--- a/Document/report.docx
+++ b/Document/report.docx
@@ -36,7 +36,7 @@
         <w:spacing w:line="240" w:lineRule="auto"/>
         <w:jc w:val="center"/>
         <w:rPr>
-          <w:rFonts w:cs="B Badr" w:hint="cs"/>
+          <w:rFonts w:cs="B Badr"/>
           <w:sz w:val="24"/>
           <w:szCs w:val="24"/>
           <w:rtl/>
@@ -176,7 +176,6 @@
           <w:lang w:bidi="fa-IR"/>
         </w:rPr>
       </w:pPr>
-      <w:proofErr w:type="spellStart"/>
       <w:r>
         <w:rPr>
           <w:rFonts w:cs="B Badr"/>
@@ -184,7 +183,6 @@
         </w:rPr>
         <w:t>car_entered</w:t>
       </w:r>
-      <w:proofErr w:type="spellEnd"/>
       <w:r>
         <w:rPr>
           <w:rFonts w:cs="B Badr" w:hint="cs"/>
@@ -201,7 +199,6 @@
         </w:rPr>
         <w:t xml:space="preserve"> اگر جای خالی وجود نداشته باشد سیگنال خروجی </w:t>
       </w:r>
-      <w:proofErr w:type="spellStart"/>
       <w:r>
         <w:rPr>
           <w:rFonts w:cs="B Badr"/>
@@ -209,7 +206,6 @@
         </w:rPr>
         <w:t>ja_nist</w:t>
       </w:r>
-      <w:proofErr w:type="spellEnd"/>
       <w:r>
         <w:rPr>
           <w:rFonts w:cs="B Badr" w:hint="cs"/>
@@ -234,7 +230,6 @@
           <w:lang w:bidi="fa-IR"/>
         </w:rPr>
       </w:pPr>
-      <w:proofErr w:type="spellStart"/>
       <w:r>
         <w:rPr>
           <w:rFonts w:cs="B Badr"/>
@@ -242,7 +237,6 @@
         </w:rPr>
         <w:t>is_uni_car_entered</w:t>
       </w:r>
-      <w:proofErr w:type="spellEnd"/>
       <w:r>
         <w:rPr>
           <w:rFonts w:cs="B Badr" w:hint="cs"/>
@@ -267,7 +261,6 @@
         </w:rPr>
         <w:t xml:space="preserve"> این سیگنال هنگام رها شدن دکمه </w:t>
       </w:r>
-      <w:proofErr w:type="spellStart"/>
       <w:r>
         <w:rPr>
           <w:rFonts w:cs="B Badr"/>
@@ -275,7 +268,6 @@
         </w:rPr>
         <w:t>car_entered</w:t>
       </w:r>
-      <w:proofErr w:type="spellEnd"/>
       <w:r>
         <w:rPr>
           <w:rFonts w:cs="B Badr" w:hint="cs"/>
@@ -308,7 +300,6 @@
           <w:lang w:bidi="fa-IR"/>
         </w:rPr>
       </w:pPr>
-      <w:proofErr w:type="spellStart"/>
       <w:r>
         <w:rPr>
           <w:rFonts w:cs="B Badr"/>
@@ -316,7 +307,6 @@
         </w:rPr>
         <w:t>car_exited</w:t>
       </w:r>
-      <w:proofErr w:type="spellEnd"/>
       <w:r>
         <w:rPr>
           <w:rFonts w:cs="B Badr" w:hint="cs"/>
@@ -325,7 +315,6 @@
         </w:rPr>
         <w:t xml:space="preserve">: هنگام رها شدن این دکمه یعنی یک ماشین درخواست خروج از پارکینگ داده است. اگر ماشینی در پارکینگ (از نوع مورد نظر) نباشد سیگنال خروجی </w:t>
       </w:r>
-      <w:proofErr w:type="spellStart"/>
       <w:r>
         <w:rPr>
           <w:rFonts w:cs="B Badr"/>
@@ -333,7 +322,6 @@
         </w:rPr>
         <w:t>faulty_exit</w:t>
       </w:r>
-      <w:proofErr w:type="spellEnd"/>
       <w:r>
         <w:rPr>
           <w:rFonts w:cs="B Badr" w:hint="cs"/>
@@ -359,7 +347,6 @@
           <w:lang w:bidi="fa-IR"/>
         </w:rPr>
       </w:pPr>
-      <w:proofErr w:type="spellStart"/>
       <w:r>
         <w:rPr>
           <w:rFonts w:cs="B Badr"/>
@@ -367,7 +354,6 @@
         </w:rPr>
         <w:t>is_uni_car_exited</w:t>
       </w:r>
-      <w:proofErr w:type="spellEnd"/>
       <w:r>
         <w:rPr>
           <w:rFonts w:cs="B Badr" w:hint="cs"/>
@@ -376,7 +362,6 @@
         </w:rPr>
         <w:t xml:space="preserve">: اگر این سیگنال هنگام رها شدن دکمه </w:t>
       </w:r>
-      <w:proofErr w:type="spellStart"/>
       <w:r>
         <w:rPr>
           <w:rFonts w:cs="B Badr"/>
@@ -384,7 +369,6 @@
         </w:rPr>
         <w:t>car_exited</w:t>
       </w:r>
-      <w:proofErr w:type="spellEnd"/>
       <w:r>
         <w:rPr>
           <w:rFonts w:cs="B Badr" w:hint="cs"/>
@@ -510,7 +494,6 @@
           <w:lang w:bidi="fa-IR"/>
         </w:rPr>
       </w:pPr>
-      <w:proofErr w:type="spellStart"/>
       <w:r>
         <w:rPr>
           <w:rFonts w:cs="B Badr"/>
@@ -518,7 +501,6 @@
         </w:rPr>
         <w:t>uni_parked_car</w:t>
       </w:r>
-      <w:proofErr w:type="spellEnd"/>
       <w:r>
         <w:rPr>
           <w:rFonts w:cs="B Badr" w:hint="cs"/>
@@ -543,7 +525,6 @@
           <w:lang w:bidi="fa-IR"/>
         </w:rPr>
       </w:pPr>
-      <w:proofErr w:type="spellStart"/>
       <w:r>
         <w:rPr>
           <w:rFonts w:cs="B Badr"/>
@@ -551,7 +532,6 @@
         </w:rPr>
         <w:t>free_parked_car</w:t>
       </w:r>
-      <w:proofErr w:type="spellEnd"/>
       <w:r>
         <w:rPr>
           <w:rFonts w:cs="B Badr" w:hint="cs"/>
@@ -576,7 +556,6 @@
           <w:lang w:bidi="fa-IR"/>
         </w:rPr>
       </w:pPr>
-      <w:proofErr w:type="spellStart"/>
       <w:r>
         <w:rPr>
           <w:rFonts w:cs="B Badr"/>
@@ -584,7 +563,6 @@
         </w:rPr>
         <w:t>uni_vacated_space</w:t>
       </w:r>
-      <w:proofErr w:type="spellEnd"/>
       <w:r>
         <w:rPr>
           <w:rFonts w:cs="B Badr" w:hint="cs"/>
@@ -609,7 +587,6 @@
           <w:lang w:bidi="fa-IR"/>
         </w:rPr>
       </w:pPr>
-      <w:proofErr w:type="spellStart"/>
       <w:r>
         <w:rPr>
           <w:rFonts w:cs="B Badr"/>
@@ -617,7 +594,6 @@
         </w:rPr>
         <w:t>free_vacated_space</w:t>
       </w:r>
-      <w:proofErr w:type="spellEnd"/>
       <w:r>
         <w:rPr>
           <w:rFonts w:cs="B Badr" w:hint="cs"/>
@@ -642,7 +618,6 @@
           <w:lang w:bidi="fa-IR"/>
         </w:rPr>
       </w:pPr>
-      <w:proofErr w:type="spellStart"/>
       <w:r>
         <w:rPr>
           <w:rFonts w:cs="B Badr"/>
@@ -650,7 +625,6 @@
         </w:rPr>
         <w:t>uni_is_vacated_space</w:t>
       </w:r>
-      <w:proofErr w:type="spellEnd"/>
       <w:r>
         <w:rPr>
           <w:rFonts w:cs="B Badr" w:hint="cs"/>
@@ -683,7 +657,6 @@
           <w:lang w:bidi="fa-IR"/>
         </w:rPr>
       </w:pPr>
-      <w:proofErr w:type="spellStart"/>
       <w:r>
         <w:rPr>
           <w:rFonts w:cs="B Badr"/>
@@ -691,7 +664,6 @@
         </w:rPr>
         <w:t>free_is_vacated_space</w:t>
       </w:r>
-      <w:proofErr w:type="spellEnd"/>
       <w:r>
         <w:rPr>
           <w:rFonts w:cs="B Badr" w:hint="cs"/>
@@ -716,7 +688,6 @@
           <w:lang w:bidi="fa-IR"/>
         </w:rPr>
       </w:pPr>
-      <w:proofErr w:type="spellStart"/>
       <w:r>
         <w:rPr>
           <w:rFonts w:cs="B Badr"/>
@@ -724,7 +695,6 @@
         </w:rPr>
         <w:t>ja_nist</w:t>
       </w:r>
-      <w:proofErr w:type="spellEnd"/>
       <w:r>
         <w:rPr>
           <w:rFonts w:cs="B Badr" w:hint="cs"/>
@@ -758,7 +728,6 @@
           <w:lang w:bidi="fa-IR"/>
         </w:rPr>
       </w:pPr>
-      <w:proofErr w:type="spellStart"/>
       <w:r>
         <w:rPr>
           <w:rFonts w:cs="B Badr"/>
@@ -766,7 +735,6 @@
         </w:rPr>
         <w:t>faulty_exit</w:t>
       </w:r>
-      <w:proofErr w:type="spellEnd"/>
       <w:r>
         <w:rPr>
           <w:rFonts w:cs="B Badr" w:hint="cs"/>
@@ -824,7 +792,6 @@
         </w:rPr>
         <w:t xml:space="preserve">هنگام رها شدن دکمه </w:t>
       </w:r>
-      <w:proofErr w:type="spellStart"/>
       <w:r>
         <w:rPr>
           <w:rFonts w:cs="B Badr"/>
@@ -834,7 +801,6 @@
         </w:rPr>
         <w:t>car_entered</w:t>
       </w:r>
-      <w:proofErr w:type="spellEnd"/>
       <w:r>
         <w:rPr>
           <w:rFonts w:cs="B Badr" w:hint="cs"/>
@@ -865,7 +831,6 @@
         </w:rPr>
         <w:t xml:space="preserve"> </w:t>
       </w:r>
-      <w:proofErr w:type="spellStart"/>
       <w:r>
         <w:rPr>
           <w:rFonts w:cs="B Badr"/>
@@ -875,7 +840,6 @@
         </w:rPr>
         <w:t>enteredFreeCarCount</w:t>
       </w:r>
-      <w:proofErr w:type="spellEnd"/>
       <w:r>
         <w:rPr>
           <w:rFonts w:cs="B Badr" w:hint="cs"/>
@@ -896,7 +860,6 @@
         </w:rPr>
         <w:t xml:space="preserve">و اگر دانشگاهی باشد </w:t>
       </w:r>
-      <w:proofErr w:type="spellStart"/>
       <w:r>
         <w:rPr>
           <w:rFonts w:cs="B Badr"/>
@@ -906,7 +869,6 @@
         </w:rPr>
         <w:t>enteredUniCarCount</w:t>
       </w:r>
-      <w:proofErr w:type="spellEnd"/>
       <w:r>
         <w:rPr>
           <w:rFonts w:cs="B Badr" w:hint="cs"/>
@@ -941,26 +903,35 @@
         </w:rPr>
         <w:t xml:space="preserve">هنگام رها شدن دکمه </w:t>
       </w:r>
-      <w:proofErr w:type="spellStart"/>
-      <w:r>
-        <w:rPr>
-          <w:rFonts w:cs="B Badr"/>
-          <w:sz w:val="24"/>
-          <w:szCs w:val="24"/>
-          <w:lang w:bidi="fa-IR"/>
-        </w:rPr>
-        <w:t>car_</w:t>
-      </w:r>
-      <w:r>
-        <w:rPr>
-          <w:rFonts w:cs="B Badr"/>
-          <w:sz w:val="24"/>
-          <w:szCs w:val="24"/>
-          <w:lang w:bidi="fa-IR"/>
-        </w:rPr>
-        <w:t>exited</w:t>
-      </w:r>
-      <w:proofErr w:type="spellEnd"/>
+      <w:r>
+        <w:rPr>
+          <w:rFonts w:cs="B Badr"/>
+          <w:sz w:val="24"/>
+          <w:szCs w:val="24"/>
+          <w:lang w:bidi="fa-IR"/>
+        </w:rPr>
+        <w:t>car_exited</w:t>
+      </w:r>
+      <w:r>
+        <w:rPr>
+          <w:rFonts w:cs="B Badr" w:hint="cs"/>
+          <w:sz w:val="24"/>
+          <w:szCs w:val="24"/>
+          <w:rtl/>
+          <w:lang w:bidi="fa-IR"/>
+        </w:rPr>
+        <w:t xml:space="preserve"> با توجه به نوع درخواست خروج، </w:t>
+      </w:r>
+      <w:r>
+        <w:rPr>
+          <w:rFonts w:cs="B Badr" w:hint="cs"/>
+          <w:sz w:val="24"/>
+          <w:szCs w:val="24"/>
+          <w:rtl/>
+          <w:lang w:bidi="fa-IR"/>
+        </w:rPr>
+        <w:t>اگر آزاد باشد</w:t>
+      </w:r>
       <w:r>
         <w:rPr>
           <w:rFonts w:cs="B Badr" w:hint="cs"/>
@@ -973,43 +944,12 @@
       </w:r>
       <w:r>
         <w:rPr>
-          <w:rFonts w:cs="B Badr" w:hint="cs"/>
-          <w:sz w:val="24"/>
-          <w:szCs w:val="24"/>
-          <w:rtl/>
-          <w:lang w:bidi="fa-IR"/>
-        </w:rPr>
-        <w:t xml:space="preserve">با توجه به نوع درخواست </w:t>
-      </w:r>
-      <w:r>
-        <w:rPr>
-          <w:rFonts w:cs="B Badr" w:hint="cs"/>
-          <w:sz w:val="24"/>
-          <w:szCs w:val="24"/>
-          <w:rtl/>
-          <w:lang w:bidi="fa-IR"/>
-        </w:rPr>
-        <w:t>خروج</w:t>
-      </w:r>
-      <w:r>
-        <w:rPr>
-          <w:rFonts w:cs="B Badr" w:hint="cs"/>
-          <w:sz w:val="24"/>
-          <w:szCs w:val="24"/>
-          <w:rtl/>
-          <w:lang w:bidi="fa-IR"/>
-        </w:rPr>
-        <w:t xml:space="preserve">، </w:t>
-      </w:r>
-      <w:r>
-        <w:rPr>
-          <w:rFonts w:cs="B Badr" w:hint="cs"/>
-          <w:sz w:val="24"/>
-          <w:szCs w:val="24"/>
-          <w:rtl/>
-          <w:lang w:bidi="fa-IR"/>
-        </w:rPr>
-        <w:t>اگر آزاد باشد</w:t>
+          <w:rFonts w:cs="B Badr"/>
+          <w:sz w:val="24"/>
+          <w:szCs w:val="24"/>
+          <w:lang w:bidi="fa-IR"/>
+        </w:rPr>
+        <w:t>exitedFreeCarCount</w:t>
       </w:r>
       <w:r>
         <w:rPr>
@@ -1021,35 +961,16 @@
         </w:rPr>
         <w:t xml:space="preserve"> </w:t>
       </w:r>
-      <w:proofErr w:type="spellStart"/>
-      <w:r>
-        <w:rPr>
-          <w:rFonts w:cs="B Badr"/>
-          <w:sz w:val="24"/>
-          <w:szCs w:val="24"/>
-          <w:lang w:bidi="fa-IR"/>
-        </w:rPr>
-        <w:t>e</w:t>
-      </w:r>
-      <w:r>
-        <w:rPr>
-          <w:rFonts w:cs="B Badr"/>
-          <w:sz w:val="24"/>
-          <w:szCs w:val="24"/>
-          <w:lang w:bidi="fa-IR"/>
-        </w:rPr>
-        <w:t>xited</w:t>
-      </w:r>
-      <w:r>
-        <w:rPr>
-          <w:rFonts w:cs="B Badr"/>
-          <w:sz w:val="24"/>
-          <w:szCs w:val="24"/>
-          <w:lang w:bidi="fa-IR"/>
-        </w:rPr>
-        <w:t>FreeCarCount</w:t>
-      </w:r>
-      <w:proofErr w:type="spellEnd"/>
+      <w:r>
+        <w:rPr>
+          <w:rFonts w:cs="B Badr" w:hint="cs"/>
+          <w:sz w:val="24"/>
+          <w:szCs w:val="24"/>
+          <w:rtl/>
+          <w:lang w:bidi="fa-IR"/>
+        </w:rPr>
+        <w:t>و اگر دانشگاهی باشد</w:t>
+      </w:r>
       <w:r>
         <w:rPr>
           <w:rFonts w:cs="B Badr" w:hint="cs"/>
@@ -1062,53 +983,13 @@
       </w:r>
       <w:r>
         <w:rPr>
-          <w:rFonts w:cs="B Badr" w:hint="cs"/>
-          <w:sz w:val="24"/>
-          <w:szCs w:val="24"/>
-          <w:rtl/>
-          <w:lang w:bidi="fa-IR"/>
-        </w:rPr>
-        <w:t>و اگر دانشگاهی باشد</w:t>
-      </w:r>
-      <w:r>
-        <w:rPr>
-          <w:rFonts w:cs="B Badr" w:hint="cs"/>
-          <w:sz w:val="24"/>
-          <w:szCs w:val="24"/>
-          <w:rtl/>
-          <w:lang w:bidi="fa-IR"/>
-        </w:rPr>
-        <w:t xml:space="preserve"> </w:t>
-      </w:r>
-      <w:proofErr w:type="spellStart"/>
-      <w:r>
-        <w:rPr>
-          <w:rFonts w:cs="B Badr"/>
-          <w:sz w:val="24"/>
-          <w:szCs w:val="24"/>
-          <w:lang w:bidi="fa-IR"/>
-        </w:rPr>
-        <w:t>e</w:t>
-      </w:r>
-      <w:r>
-        <w:rPr>
-          <w:rFonts w:cs="B Badr"/>
-          <w:sz w:val="24"/>
-          <w:szCs w:val="24"/>
-          <w:lang w:bidi="fa-IR"/>
-        </w:rPr>
-        <w:t>xited</w:t>
-      </w:r>
-      <w:r>
-        <w:rPr>
-          <w:rFonts w:cs="B Badr"/>
-          <w:sz w:val="24"/>
-          <w:szCs w:val="24"/>
-          <w:lang w:bidi="fa-IR"/>
-        </w:rPr>
-        <w:t>UniCarCount</w:t>
-      </w:r>
-      <w:proofErr w:type="spellEnd"/>
+          <w:rFonts w:cs="B Badr"/>
+          <w:sz w:val="24"/>
+          <w:szCs w:val="24"/>
+          <w:lang w:bidi="fa-IR"/>
+        </w:rPr>
+        <w:t>exitedUniCarCount</w:t>
+      </w:r>
       <w:r>
         <w:rPr>
           <w:rFonts w:cs="B Badr" w:hint="cs"/>
@@ -1218,9 +1099,9 @@
           <w:lang w:bidi="fa-IR"/>
         </w:rPr>
         <w:drawing>
-          <wp:inline distT="0" distB="0" distL="0" distR="0" wp14:anchorId="0EA6200D" wp14:editId="331B1B01">
-            <wp:extent cx="4937760" cy="1473115"/>
-            <wp:effectExtent l="0" t="0" r="0" b="0"/>
+          <wp:inline distT="0" distB="0" distL="0" distR="0" wp14:anchorId="0EA6200D" wp14:editId="0D5BD876">
+            <wp:extent cx="4754880" cy="1287556"/>
+            <wp:effectExtent l="0" t="0" r="7620" b="8255"/>
             <wp:docPr id="1" name="Picture 1"/>
             <wp:cNvGraphicFramePr>
               <a:graphicFrameLocks xmlns:a="http://schemas.openxmlformats.org/drawingml/2006/main" noChangeAspect="1"/>
@@ -1233,7 +1114,7 @@
                     <pic:cNvPicPr/>
                   </pic:nvPicPr>
                   <pic:blipFill>
-                    <a:blip r:embed="rId5">
+                    <a:blip r:embed="rId6">
                       <a:extLst>
                         <a:ext uri="{28A0092B-C50C-407E-A947-70E740481C1C}">
                           <a14:useLocalDpi xmlns:a14="http://schemas.microsoft.com/office/drawing/2010/main" val="0"/>
@@ -1247,7 +1128,7 @@
                   <pic:spPr>
                     <a:xfrm>
                       <a:off x="0" y="0"/>
-                      <a:ext cx="4937760" cy="1473115"/>
+                      <a:ext cx="4754880" cy="1287556"/>
                     </a:xfrm>
                     <a:prstGeom prst="rect">
                       <a:avLst/>
@@ -1367,9 +1248,9 @@
           <w:lang w:bidi="fa-IR"/>
         </w:rPr>
         <w:drawing>
-          <wp:inline distT="0" distB="0" distL="0" distR="0" wp14:anchorId="58956944" wp14:editId="2923F8A5">
-            <wp:extent cx="5934075" cy="2024380"/>
-            <wp:effectExtent l="0" t="0" r="9525" b="0"/>
+          <wp:inline distT="0" distB="0" distL="0" distR="0" wp14:anchorId="58956944" wp14:editId="345150FC">
+            <wp:extent cx="3657600" cy="2605563"/>
+            <wp:effectExtent l="0" t="0" r="0" b="4445"/>
             <wp:docPr id="2" name="Picture 2"/>
             <wp:cNvGraphicFramePr>
               <a:graphicFrameLocks xmlns:a="http://schemas.openxmlformats.org/drawingml/2006/main" noChangeAspect="1"/>
@@ -1378,20 +1259,19 @@
               <a:graphicData uri="http://schemas.openxmlformats.org/drawingml/2006/picture">
                 <pic:pic xmlns:pic="http://schemas.openxmlformats.org/drawingml/2006/picture">
                   <pic:nvPicPr>
-                    <pic:cNvPr id="0" name="Picture 1"/>
+                    <pic:cNvPr id="2" name="Picture 2"/>
                     <pic:cNvPicPr>
                       <a:picLocks noChangeAspect="1" noChangeArrowheads="1"/>
                     </pic:cNvPicPr>
                   </pic:nvPicPr>
                   <pic:blipFill>
-                    <a:blip r:embed="rId6" cstate="print">
+                    <a:blip r:embed="rId7">
                       <a:extLst>
                         <a:ext uri="{28A0092B-C50C-407E-A947-70E740481C1C}">
                           <a14:useLocalDpi xmlns:a14="http://schemas.microsoft.com/office/drawing/2010/main" val="0"/>
                         </a:ext>
                       </a:extLst>
                     </a:blip>
-                    <a:srcRect/>
                     <a:stretch>
                       <a:fillRect/>
                     </a:stretch>
@@ -1399,7 +1279,7 @@
                   <pic:spPr bwMode="auto">
                     <a:xfrm>
                       <a:off x="0" y="0"/>
-                      <a:ext cx="5934075" cy="2024380"/>
+                      <a:ext cx="3657600" cy="2605563"/>
                     </a:xfrm>
                     <a:prstGeom prst="rect">
                       <a:avLst/>
@@ -1437,27 +1317,17 @@
           <w:rtl/>
           <w:lang w:bidi="fa-IR"/>
         </w:rPr>
+        <w:lastRenderedPageBreak/>
         <w:t xml:space="preserve">در ادامه اگر به خاطر </w:t>
       </w:r>
-      <w:proofErr w:type="spellStart"/>
-      <w:r>
-        <w:rPr>
-          <w:rFonts w:cs="B Badr"/>
-          <w:sz w:val="24"/>
-          <w:szCs w:val="24"/>
-          <w:lang w:bidi="fa-IR"/>
-        </w:rPr>
-        <w:t>posedge</w:t>
-      </w:r>
-      <w:proofErr w:type="spellEnd"/>
-      <w:r>
-        <w:rPr>
-          <w:rFonts w:cs="B Badr"/>
-          <w:sz w:val="24"/>
-          <w:szCs w:val="24"/>
-          <w:lang w:bidi="fa-IR"/>
-        </w:rPr>
-        <w:t xml:space="preserve"> clock</w:t>
+      <w:r>
+        <w:rPr>
+          <w:rFonts w:cs="B Badr"/>
+          <w:sz w:val="24"/>
+          <w:szCs w:val="24"/>
+          <w:lang w:bidi="fa-IR"/>
+        </w:rPr>
+        <w:t>posedge clock</w:t>
       </w:r>
       <w:r>
         <w:rPr>
@@ -1529,7 +1399,6 @@
           <w:rtl/>
           <w:lang w:bidi="fa-IR"/>
         </w:rPr>
-        <w:lastRenderedPageBreak/>
         <w:t xml:space="preserve">همچنین در این قسمت پس از به‌روز‌رسانی ساعت، ظرفیت در آن ساعت را پیدا می‌کنیم و سیگنال‌ها را مقداردهی می‌کنیم تا در صورتی که اولین بار باشد که </w:t>
       </w:r>
       <w:r>
@@ -1653,47 +1522,7 @@
           <w:rtl/>
           <w:lang w:bidi="fa-IR"/>
         </w:rPr>
-        <w:t xml:space="preserve">(یعنی در انتهای ساعت 14 </w:t>
-      </w:r>
-      <w:r>
-        <w:rPr>
-          <w:rFonts w:cs="B Badr" w:hint="cs"/>
-          <w:sz w:val="24"/>
-          <w:szCs w:val="24"/>
-          <w:rtl/>
-          <w:lang w:bidi="fa-IR"/>
-        </w:rPr>
-        <w:t>ظرفیت دانشگاهی 450، در انتهای ساعت</w:t>
-      </w:r>
-      <w:r>
-        <w:rPr>
-          <w:rFonts w:cs="B Badr" w:hint="cs"/>
-          <w:sz w:val="24"/>
-          <w:szCs w:val="24"/>
-          <w:rtl/>
-          <w:lang w:bidi="fa-IR"/>
-        </w:rPr>
-        <w:t xml:space="preserve"> 15</w:t>
-      </w:r>
-      <w:r>
-        <w:rPr>
-          <w:rFonts w:cs="B Badr" w:hint="cs"/>
-          <w:sz w:val="24"/>
-          <w:szCs w:val="24"/>
-          <w:rtl/>
-          <w:lang w:bidi="fa-IR"/>
-        </w:rPr>
-        <w:t xml:space="preserve"> برابر با 400 و در انتهای ساعت 16 برابر با 200 است</w:t>
-      </w:r>
-      <w:r>
-        <w:rPr>
-          <w:rFonts w:cs="B Badr" w:hint="cs"/>
-          <w:sz w:val="24"/>
-          <w:szCs w:val="24"/>
-          <w:rtl/>
-          <w:lang w:bidi="fa-IR"/>
-        </w:rPr>
-        <w:t>)</w:t>
+        <w:t>(یعنی در انتهای ساعت 14 ظرفیت دانشگاهی 450، در انتهای ساعت 15 برابر با 400 و در انتهای ساعت 16 برابر با 200 است)</w:t>
       </w:r>
     </w:p>
     <w:p>
@@ -1785,9 +1614,9 @@
           <w:lang w:bidi="fa-IR"/>
         </w:rPr>
         <w:drawing>
-          <wp:inline distT="0" distB="0" distL="0" distR="0" wp14:anchorId="09419363" wp14:editId="24E08F75">
-            <wp:extent cx="4846320" cy="4720502"/>
-            <wp:effectExtent l="0" t="0" r="0" b="4445"/>
+          <wp:inline distT="0" distB="0" distL="0" distR="0" wp14:anchorId="09419363" wp14:editId="733924F2">
+            <wp:extent cx="4846320" cy="4684120"/>
+            <wp:effectExtent l="0" t="0" r="0" b="2540"/>
             <wp:docPr id="3" name="Picture 3"/>
             <wp:cNvGraphicFramePr>
               <a:graphicFrameLocks xmlns:a="http://schemas.openxmlformats.org/drawingml/2006/main" noChangeAspect="1"/>
@@ -1797,409 +1626,6 @@
                 <pic:pic xmlns:pic="http://schemas.openxmlformats.org/drawingml/2006/picture">
                   <pic:nvPicPr>
                     <pic:cNvPr id="3" name="Picture 3"/>
-                    <pic:cNvPicPr/>
-                  </pic:nvPicPr>
-                  <pic:blipFill>
-                    <a:blip r:embed="rId7" cstate="print">
-                      <a:extLst>
-                        <a:ext uri="{28A0092B-C50C-407E-A947-70E740481C1C}">
-                          <a14:useLocalDpi xmlns:a14="http://schemas.microsoft.com/office/drawing/2010/main" val="0"/>
-                        </a:ext>
-                      </a:extLst>
-                    </a:blip>
-                    <a:stretch>
-                      <a:fillRect/>
-                    </a:stretch>
-                  </pic:blipFill>
-                  <pic:spPr>
-                    <a:xfrm>
-                      <a:off x="0" y="0"/>
-                      <a:ext cx="4846320" cy="4720502"/>
-                    </a:xfrm>
-                    <a:prstGeom prst="rect">
-                      <a:avLst/>
-                    </a:prstGeom>
-                  </pic:spPr>
-                </pic:pic>
-              </a:graphicData>
-            </a:graphic>
-          </wp:inline>
-        </w:drawing>
-      </w:r>
-    </w:p>
-    <w:p>
-      <w:pPr>
-        <w:bidi/>
-        <w:spacing w:line="240" w:lineRule="auto"/>
-        <w:jc w:val="both"/>
-        <w:rPr>
-          <w:rFonts w:cs="B Badr"/>
-          <w:sz w:val="24"/>
-          <w:szCs w:val="24"/>
-          <w:rtl/>
-          <w:lang w:bidi="fa-IR"/>
-        </w:rPr>
-      </w:pPr>
-      <w:r>
-        <w:rPr>
-          <w:rFonts w:cs="B Badr" w:hint="cs"/>
-          <w:sz w:val="24"/>
-          <w:szCs w:val="24"/>
-          <w:rtl/>
-          <w:lang w:bidi="fa-IR"/>
-        </w:rPr>
-        <w:t>در بخش آخر کد چهار متغیری که در ابتدا شرح داده شد (</w:t>
-      </w:r>
-      <w:proofErr w:type="spellStart"/>
-      <w:r>
-        <w:rPr>
-          <w:rFonts w:cs="B Badr"/>
-          <w:sz w:val="24"/>
-          <w:szCs w:val="24"/>
-          <w:lang w:bidi="fa-IR"/>
-        </w:rPr>
-        <w:t>enteredUniCarCoun</w:t>
-      </w:r>
-      <w:r>
-        <w:rPr>
-          <w:rFonts w:cs="B Badr"/>
-          <w:sz w:val="24"/>
-          <w:szCs w:val="24"/>
-          <w:lang w:bidi="fa-IR"/>
-        </w:rPr>
-        <w:t>t</w:t>
-      </w:r>
-      <w:proofErr w:type="spellEnd"/>
-      <w:r>
-        <w:rPr>
-          <w:rFonts w:cs="B Badr" w:hint="cs"/>
-          <w:sz w:val="24"/>
-          <w:szCs w:val="24"/>
-          <w:rtl/>
-          <w:lang w:bidi="fa-IR"/>
-        </w:rPr>
-        <w:t xml:space="preserve"> </w:t>
-      </w:r>
-      <w:r>
-        <w:rPr>
-          <w:rFonts w:cs="B Badr"/>
-          <w:sz w:val="24"/>
-          <w:szCs w:val="24"/>
-          <w:lang w:bidi="fa-IR"/>
-        </w:rPr>
-        <w:t xml:space="preserve"> </w:t>
-      </w:r>
-      <w:proofErr w:type="spellStart"/>
-      <w:r>
-        <w:rPr>
-          <w:rFonts w:cs="B Badr"/>
-          <w:sz w:val="24"/>
-          <w:szCs w:val="24"/>
-          <w:lang w:bidi="fa-IR"/>
-        </w:rPr>
-        <w:t>enteredFreeCarCount</w:t>
-      </w:r>
-      <w:proofErr w:type="spellEnd"/>
-      <w:r>
-        <w:rPr>
-          <w:rFonts w:cs="B Badr"/>
-          <w:sz w:val="24"/>
-          <w:szCs w:val="24"/>
-          <w:lang w:bidi="fa-IR"/>
-        </w:rPr>
-        <w:t>,</w:t>
-      </w:r>
-      <w:r>
-        <w:rPr>
-          <w:rFonts w:cs="B Badr"/>
-          <w:sz w:val="24"/>
-          <w:szCs w:val="24"/>
-          <w:lang w:bidi="fa-IR"/>
-        </w:rPr>
-        <w:t xml:space="preserve"> </w:t>
-      </w:r>
-      <w:proofErr w:type="spellStart"/>
-      <w:r>
-        <w:rPr>
-          <w:rFonts w:cs="B Badr"/>
-          <w:sz w:val="24"/>
-          <w:szCs w:val="24"/>
-          <w:lang w:bidi="fa-IR"/>
-        </w:rPr>
-        <w:t>exitedUniCarCount</w:t>
-      </w:r>
-      <w:proofErr w:type="spellEnd"/>
-      <w:r>
-        <w:rPr>
-          <w:rFonts w:cs="B Badr"/>
-          <w:sz w:val="24"/>
-          <w:szCs w:val="24"/>
-          <w:lang w:bidi="fa-IR"/>
-        </w:rPr>
-        <w:t>,</w:t>
-      </w:r>
-      <w:r>
-        <w:rPr>
-          <w:rFonts w:cs="B Badr" w:hint="cs"/>
-          <w:sz w:val="24"/>
-          <w:szCs w:val="24"/>
-          <w:rtl/>
-          <w:lang w:bidi="fa-IR"/>
-        </w:rPr>
-        <w:t xml:space="preserve"> </w:t>
-      </w:r>
-      <w:r>
-        <w:rPr>
-          <w:rFonts w:cs="B Badr"/>
-          <w:sz w:val="24"/>
-          <w:szCs w:val="24"/>
-          <w:lang w:bidi="fa-IR"/>
-        </w:rPr>
-        <w:t xml:space="preserve"> </w:t>
-      </w:r>
-      <w:proofErr w:type="spellStart"/>
-      <w:r>
-        <w:rPr>
-          <w:rFonts w:cs="B Badr"/>
-          <w:sz w:val="24"/>
-          <w:szCs w:val="24"/>
-          <w:lang w:bidi="fa-IR"/>
-        </w:rPr>
-        <w:t>exitedFreeCarCount</w:t>
-      </w:r>
-      <w:proofErr w:type="spellEnd"/>
-      <w:r>
-        <w:rPr>
-          <w:rFonts w:cs="B Badr"/>
-          <w:sz w:val="24"/>
-          <w:szCs w:val="24"/>
-          <w:lang w:bidi="fa-IR"/>
-        </w:rPr>
-        <w:t>,</w:t>
-      </w:r>
-      <w:r>
-        <w:rPr>
-          <w:rFonts w:cs="B Badr" w:hint="cs"/>
-          <w:sz w:val="24"/>
-          <w:szCs w:val="24"/>
-          <w:rtl/>
-          <w:lang w:bidi="fa-IR"/>
-        </w:rPr>
-        <w:t xml:space="preserve">) در سیگنال‌های خروجی تاثیر داده می‌شوند. به این‌صورت که ابتدا سیگنال‌های خروجی </w:t>
-      </w:r>
-      <w:proofErr w:type="spellStart"/>
-      <w:r>
-        <w:rPr>
-          <w:rFonts w:cs="B Badr"/>
-          <w:sz w:val="24"/>
-          <w:szCs w:val="24"/>
-          <w:lang w:bidi="fa-IR"/>
-        </w:rPr>
-        <w:t>ja_nist</w:t>
-      </w:r>
-      <w:proofErr w:type="spellEnd"/>
-      <w:r>
-        <w:rPr>
-          <w:rFonts w:cs="B Badr" w:hint="cs"/>
-          <w:sz w:val="24"/>
-          <w:szCs w:val="24"/>
-          <w:rtl/>
-          <w:lang w:bidi="fa-IR"/>
-        </w:rPr>
-        <w:t xml:space="preserve"> و </w:t>
-      </w:r>
-      <w:proofErr w:type="spellStart"/>
-      <w:r>
-        <w:rPr>
-          <w:rFonts w:cs="B Badr"/>
-          <w:sz w:val="24"/>
-          <w:szCs w:val="24"/>
-          <w:lang w:bidi="fa-IR"/>
-        </w:rPr>
-        <w:t>faulty_exit</w:t>
-      </w:r>
-      <w:proofErr w:type="spellEnd"/>
-      <w:r>
-        <w:rPr>
-          <w:rFonts w:cs="B Badr" w:hint="cs"/>
-          <w:sz w:val="24"/>
-          <w:szCs w:val="24"/>
-          <w:rtl/>
-          <w:lang w:bidi="fa-IR"/>
-        </w:rPr>
-        <w:t xml:space="preserve"> صفر می‌شوند. سپس تعداد ماشین‌های دانشگاهی و آزاد در پارکینگ اگر درخواست </w:t>
-      </w:r>
-      <w:r>
-        <w:rPr>
-          <w:rFonts w:cs="B Badr" w:hint="cs"/>
-          <w:sz w:val="24"/>
-          <w:szCs w:val="24"/>
-          <w:rtl/>
-          <w:lang w:bidi="fa-IR"/>
-        </w:rPr>
-        <w:lastRenderedPageBreak/>
-        <w:t xml:space="preserve">داده شده معتبر باشد </w:t>
-      </w:r>
-      <w:r>
-        <w:rPr>
-          <w:rFonts w:cs="B Badr" w:hint="cs"/>
-          <w:sz w:val="24"/>
-          <w:szCs w:val="24"/>
-          <w:rtl/>
-          <w:lang w:bidi="fa-IR"/>
-        </w:rPr>
-        <w:t xml:space="preserve">محاسبه می‌شوند. اگر این مقدار کمتر از صفر یا بیشتر از ظرفیت پارکینگ بود </w:t>
-      </w:r>
-      <w:r>
-        <w:rPr>
-          <w:rFonts w:cs="B Badr" w:hint="cs"/>
-          <w:sz w:val="24"/>
-          <w:szCs w:val="24"/>
-          <w:rtl/>
-          <w:lang w:bidi="fa-IR"/>
-        </w:rPr>
-        <w:t xml:space="preserve">یعنی درخواست نامعتبر بوده و تعداد ماشین‌های داخل پارکینگ (اختلاف دو متغیر برای هر یک از حالات آزاد و دانشگاهی) </w:t>
-      </w:r>
-      <w:r>
-        <w:rPr>
-          <w:rFonts w:cs="B Badr" w:hint="cs"/>
-          <w:sz w:val="24"/>
-          <w:szCs w:val="24"/>
-          <w:rtl/>
-          <w:lang w:bidi="fa-IR"/>
-        </w:rPr>
-        <w:t xml:space="preserve">باید </w:t>
-      </w:r>
-      <w:r>
-        <w:rPr>
-          <w:rFonts w:cs="B Badr" w:hint="cs"/>
-          <w:sz w:val="24"/>
-          <w:szCs w:val="24"/>
-          <w:rtl/>
-          <w:lang w:bidi="fa-IR"/>
-        </w:rPr>
-        <w:t>به حالت قبلی بر</w:t>
-      </w:r>
-      <w:r>
-        <w:rPr>
-          <w:rFonts w:cs="B Badr" w:hint="cs"/>
-          <w:sz w:val="24"/>
-          <w:szCs w:val="24"/>
-          <w:rtl/>
-          <w:lang w:bidi="fa-IR"/>
-        </w:rPr>
-        <w:t>‌</w:t>
-      </w:r>
-      <w:r>
-        <w:rPr>
-          <w:rFonts w:cs="B Badr" w:hint="cs"/>
-          <w:sz w:val="24"/>
-          <w:szCs w:val="24"/>
-          <w:rtl/>
-          <w:lang w:bidi="fa-IR"/>
-        </w:rPr>
-        <w:t xml:space="preserve">گردد و سیگنال‌های </w:t>
-      </w:r>
-      <w:proofErr w:type="spellStart"/>
-      <w:r>
-        <w:rPr>
-          <w:rFonts w:cs="B Badr"/>
-          <w:sz w:val="24"/>
-          <w:szCs w:val="24"/>
-          <w:lang w:bidi="fa-IR"/>
-        </w:rPr>
-        <w:t>ja_nist</w:t>
-      </w:r>
-      <w:proofErr w:type="spellEnd"/>
-      <w:r>
-        <w:rPr>
-          <w:rFonts w:cs="B Badr" w:hint="cs"/>
-          <w:sz w:val="24"/>
-          <w:szCs w:val="24"/>
-          <w:rtl/>
-          <w:lang w:bidi="fa-IR"/>
-        </w:rPr>
-        <w:t xml:space="preserve"> و </w:t>
-      </w:r>
-      <w:proofErr w:type="spellStart"/>
-      <w:r>
-        <w:rPr>
-          <w:rFonts w:cs="B Badr"/>
-          <w:sz w:val="24"/>
-          <w:szCs w:val="24"/>
-          <w:lang w:bidi="fa-IR"/>
-        </w:rPr>
-        <w:t>faulty_exit</w:t>
-      </w:r>
-      <w:proofErr w:type="spellEnd"/>
-      <w:r>
-        <w:rPr>
-          <w:rFonts w:cs="B Badr" w:hint="cs"/>
-          <w:sz w:val="24"/>
-          <w:szCs w:val="24"/>
-          <w:rtl/>
-          <w:lang w:bidi="fa-IR"/>
-        </w:rPr>
-        <w:t xml:space="preserve"> با توجه به خطای رخ داده مقداردهی می‌شوند.</w:t>
-      </w:r>
-    </w:p>
-    <w:p>
-      <w:pPr>
-        <w:bidi/>
-        <w:spacing w:line="240" w:lineRule="auto"/>
-        <w:jc w:val="both"/>
-        <w:rPr>
-          <w:rFonts w:cs="B Badr"/>
-          <w:sz w:val="24"/>
-          <w:szCs w:val="24"/>
-          <w:lang w:bidi="fa-IR"/>
-        </w:rPr>
-      </w:pPr>
-      <w:r>
-        <w:rPr>
-          <w:rFonts w:cs="B Badr" w:hint="cs"/>
-          <w:sz w:val="24"/>
-          <w:szCs w:val="24"/>
-          <w:rtl/>
-          <w:lang w:bidi="fa-IR"/>
-        </w:rPr>
-        <w:t>کد این قسمت:</w:t>
-      </w:r>
-    </w:p>
-    <w:p>
-      <w:pPr>
-        <w:bidi/>
-        <w:spacing w:line="240" w:lineRule="auto"/>
-        <w:jc w:val="center"/>
-        <w:rPr>
-          <w:rFonts w:cs="B Badr"/>
-          <w:sz w:val="24"/>
-          <w:szCs w:val="24"/>
-          <w:rtl/>
-          <w:lang w:bidi="fa-IR"/>
-        </w:rPr>
-      </w:pPr>
-      <w:r>
-        <w:rPr>
-          <w:rFonts w:cs="B Badr" w:hint="cs"/>
-          <w:noProof/>
-          <w:sz w:val="24"/>
-          <w:szCs w:val="24"/>
-          <w:lang w:bidi="fa-IR"/>
-        </w:rPr>
-        <w:drawing>
-          <wp:inline distT="0" distB="0" distL="0" distR="0" wp14:anchorId="5C9A9221" wp14:editId="4E8033FD">
-            <wp:extent cx="4937760" cy="3905363"/>
-            <wp:effectExtent l="0" t="0" r="0" b="0"/>
-            <wp:docPr id="4" name="Picture 4"/>
-            <wp:cNvGraphicFramePr>
-              <a:graphicFrameLocks xmlns:a="http://schemas.openxmlformats.org/drawingml/2006/main" noChangeAspect="1"/>
-            </wp:cNvGraphicFramePr>
-            <a:graphic xmlns:a="http://schemas.openxmlformats.org/drawingml/2006/main">
-              <a:graphicData uri="http://schemas.openxmlformats.org/drawingml/2006/picture">
-                <pic:pic xmlns:pic="http://schemas.openxmlformats.org/drawingml/2006/picture">
-                  <pic:nvPicPr>
-                    <pic:cNvPr id="4" name="Picture 4"/>
                     <pic:cNvPicPr/>
                   </pic:nvPicPr>
                   <pic:blipFill>
@@ -2217,7 +1643,7 @@
                   <pic:spPr>
                     <a:xfrm>
                       <a:off x="0" y="0"/>
-                      <a:ext cx="4937760" cy="3905363"/>
+                      <a:ext cx="4846320" cy="4684120"/>
                     </a:xfrm>
                     <a:prstGeom prst="rect">
                       <a:avLst/>
@@ -2232,6 +1658,332 @@
     </w:p>
     <w:p>
       <w:pPr>
+        <w:bidi/>
+        <w:spacing w:line="240" w:lineRule="auto"/>
+        <w:jc w:val="both"/>
+        <w:rPr>
+          <w:rFonts w:cs="B Badr"/>
+          <w:sz w:val="24"/>
+          <w:szCs w:val="24"/>
+          <w:rtl/>
+          <w:lang w:bidi="fa-IR"/>
+        </w:rPr>
+      </w:pPr>
+      <w:r>
+        <w:rPr>
+          <w:rFonts w:cs="B Badr" w:hint="cs"/>
+          <w:sz w:val="24"/>
+          <w:szCs w:val="24"/>
+          <w:rtl/>
+          <w:lang w:bidi="fa-IR"/>
+        </w:rPr>
+        <w:lastRenderedPageBreak/>
+        <w:t>در بخش آخر کد چهار متغیری که در ابتدا شرح داده شد (</w:t>
+      </w:r>
+      <w:r>
+        <w:rPr>
+          <w:rFonts w:cs="B Badr"/>
+          <w:sz w:val="24"/>
+          <w:szCs w:val="24"/>
+          <w:lang w:bidi="fa-IR"/>
+        </w:rPr>
+        <w:t>enteredUniCarCount</w:t>
+      </w:r>
+      <w:r>
+        <w:rPr>
+          <w:rFonts w:cs="B Badr" w:hint="cs"/>
+          <w:sz w:val="24"/>
+          <w:szCs w:val="24"/>
+          <w:rtl/>
+          <w:lang w:bidi="fa-IR"/>
+        </w:rPr>
+        <w:t xml:space="preserve"> </w:t>
+      </w:r>
+      <w:r>
+        <w:rPr>
+          <w:rFonts w:cs="B Badr"/>
+          <w:sz w:val="24"/>
+          <w:szCs w:val="24"/>
+          <w:lang w:bidi="fa-IR"/>
+        </w:rPr>
+        <w:t xml:space="preserve"> enteredFreeCarCount, exitedUniCarCount,</w:t>
+      </w:r>
+      <w:r>
+        <w:rPr>
+          <w:rFonts w:cs="B Badr" w:hint="cs"/>
+          <w:sz w:val="24"/>
+          <w:szCs w:val="24"/>
+          <w:rtl/>
+          <w:lang w:bidi="fa-IR"/>
+        </w:rPr>
+        <w:t xml:space="preserve"> </w:t>
+      </w:r>
+      <w:r>
+        <w:rPr>
+          <w:rFonts w:cs="B Badr"/>
+          <w:sz w:val="24"/>
+          <w:szCs w:val="24"/>
+          <w:lang w:bidi="fa-IR"/>
+        </w:rPr>
+        <w:t xml:space="preserve"> exitedFreeCarCount,</w:t>
+      </w:r>
+      <w:r>
+        <w:rPr>
+          <w:rFonts w:cs="B Badr" w:hint="cs"/>
+          <w:sz w:val="24"/>
+          <w:szCs w:val="24"/>
+          <w:rtl/>
+          <w:lang w:bidi="fa-IR"/>
+        </w:rPr>
+        <w:t xml:space="preserve">) در سیگنال‌های خروجی تاثیر داده می‌شوند. به این‌صورت که ابتدا سیگنال‌های خروجی </w:t>
+      </w:r>
+      <w:r>
+        <w:rPr>
+          <w:rFonts w:cs="B Badr"/>
+          <w:sz w:val="24"/>
+          <w:szCs w:val="24"/>
+          <w:lang w:bidi="fa-IR"/>
+        </w:rPr>
+        <w:t>ja_nist</w:t>
+      </w:r>
+      <w:r>
+        <w:rPr>
+          <w:rFonts w:cs="B Badr" w:hint="cs"/>
+          <w:sz w:val="24"/>
+          <w:szCs w:val="24"/>
+          <w:rtl/>
+          <w:lang w:bidi="fa-IR"/>
+        </w:rPr>
+        <w:t xml:space="preserve"> و </w:t>
+      </w:r>
+      <w:r>
+        <w:rPr>
+          <w:rFonts w:cs="B Badr"/>
+          <w:sz w:val="24"/>
+          <w:szCs w:val="24"/>
+          <w:lang w:bidi="fa-IR"/>
+        </w:rPr>
+        <w:t>faulty_exit</w:t>
+      </w:r>
+      <w:r>
+        <w:rPr>
+          <w:rFonts w:cs="B Badr" w:hint="cs"/>
+          <w:sz w:val="24"/>
+          <w:szCs w:val="24"/>
+          <w:rtl/>
+          <w:lang w:bidi="fa-IR"/>
+        </w:rPr>
+        <w:t xml:space="preserve"> صفر می‌شوند. سپس تعداد ماشین‌های دانشگاهی و آزاد در پارکینگ اگر درخواست داده شده معتبر باشد </w:t>
+      </w:r>
+      <w:r>
+        <w:rPr>
+          <w:rFonts w:cs="B Badr" w:hint="cs"/>
+          <w:sz w:val="24"/>
+          <w:szCs w:val="24"/>
+          <w:rtl/>
+          <w:lang w:bidi="fa-IR"/>
+        </w:rPr>
+        <w:t xml:space="preserve">محاسبه می‌شوند. اگر این مقدار کمتر از صفر یا بیشتر از ظرفیت پارکینگ بود </w:t>
+      </w:r>
+      <w:r>
+        <w:rPr>
+          <w:rFonts w:cs="B Badr" w:hint="cs"/>
+          <w:sz w:val="24"/>
+          <w:szCs w:val="24"/>
+          <w:rtl/>
+          <w:lang w:bidi="fa-IR"/>
+        </w:rPr>
+        <w:t xml:space="preserve">یعنی درخواست نامعتبر بوده و تعداد ماشین‌های داخل پارکینگ (اختلاف دو متغیر برای هر یک از حالات آزاد و دانشگاهی) </w:t>
+      </w:r>
+      <w:r>
+        <w:rPr>
+          <w:rFonts w:cs="B Badr" w:hint="cs"/>
+          <w:sz w:val="24"/>
+          <w:szCs w:val="24"/>
+          <w:rtl/>
+          <w:lang w:bidi="fa-IR"/>
+        </w:rPr>
+        <w:t xml:space="preserve">باید </w:t>
+      </w:r>
+      <w:r>
+        <w:rPr>
+          <w:rFonts w:cs="B Badr" w:hint="cs"/>
+          <w:sz w:val="24"/>
+          <w:szCs w:val="24"/>
+          <w:rtl/>
+          <w:lang w:bidi="fa-IR"/>
+        </w:rPr>
+        <w:t>به حالت قبلی بر</w:t>
+      </w:r>
+      <w:r>
+        <w:rPr>
+          <w:rFonts w:cs="B Badr" w:hint="cs"/>
+          <w:sz w:val="24"/>
+          <w:szCs w:val="24"/>
+          <w:rtl/>
+          <w:lang w:bidi="fa-IR"/>
+        </w:rPr>
+        <w:t>‌</w:t>
+      </w:r>
+      <w:r>
+        <w:rPr>
+          <w:rFonts w:cs="B Badr" w:hint="cs"/>
+          <w:sz w:val="24"/>
+          <w:szCs w:val="24"/>
+          <w:rtl/>
+          <w:lang w:bidi="fa-IR"/>
+        </w:rPr>
+        <w:t xml:space="preserve">گردد و سیگنال‌های </w:t>
+      </w:r>
+      <w:r>
+        <w:rPr>
+          <w:rFonts w:cs="B Badr"/>
+          <w:sz w:val="24"/>
+          <w:szCs w:val="24"/>
+          <w:lang w:bidi="fa-IR"/>
+        </w:rPr>
+        <w:t>ja_nist</w:t>
+      </w:r>
+      <w:r>
+        <w:rPr>
+          <w:rFonts w:cs="B Badr" w:hint="cs"/>
+          <w:sz w:val="24"/>
+          <w:szCs w:val="24"/>
+          <w:rtl/>
+          <w:lang w:bidi="fa-IR"/>
+        </w:rPr>
+        <w:t xml:space="preserve"> و </w:t>
+      </w:r>
+      <w:r>
+        <w:rPr>
+          <w:rFonts w:cs="B Badr"/>
+          <w:sz w:val="24"/>
+          <w:szCs w:val="24"/>
+          <w:lang w:bidi="fa-IR"/>
+        </w:rPr>
+        <w:t>faulty_exit</w:t>
+      </w:r>
+      <w:r>
+        <w:rPr>
+          <w:rFonts w:cs="B Badr" w:hint="cs"/>
+          <w:sz w:val="24"/>
+          <w:szCs w:val="24"/>
+          <w:rtl/>
+          <w:lang w:bidi="fa-IR"/>
+        </w:rPr>
+        <w:t xml:space="preserve"> با توجه به خطای رخ داده مقداردهی می‌شوند</w:t>
+      </w:r>
+      <w:r>
+        <w:rPr>
+          <w:rFonts w:cs="B Badr" w:hint="cs"/>
+          <w:sz w:val="24"/>
+          <w:szCs w:val="24"/>
+          <w:rtl/>
+          <w:lang w:bidi="fa-IR"/>
+        </w:rPr>
+        <w:t xml:space="preserve"> و تا لبه بالارونده بعدی کلاک مقدارشان ثابت می‌ماند. پس از این زمان </w:t>
+      </w:r>
+      <w:r>
+        <w:rPr>
+          <w:rFonts w:cs="B Badr" w:hint="cs"/>
+          <w:sz w:val="24"/>
+          <w:szCs w:val="24"/>
+          <w:rtl/>
+          <w:lang w:bidi="fa-IR"/>
+        </w:rPr>
+        <w:t>به حالت اولیه یعنی صفر بر‌می‌گردند.</w:t>
+      </w:r>
+    </w:p>
+    <w:p>
+      <w:pPr>
+        <w:bidi/>
+        <w:spacing w:line="240" w:lineRule="auto"/>
+        <w:jc w:val="both"/>
+        <w:rPr>
+          <w:rFonts w:cs="B Badr"/>
+          <w:sz w:val="24"/>
+          <w:szCs w:val="24"/>
+          <w:lang w:bidi="fa-IR"/>
+        </w:rPr>
+      </w:pPr>
+      <w:r>
+        <w:rPr>
+          <w:rFonts w:cs="B Badr" w:hint="cs"/>
+          <w:sz w:val="24"/>
+          <w:szCs w:val="24"/>
+          <w:rtl/>
+          <w:lang w:bidi="fa-IR"/>
+        </w:rPr>
+        <w:t>کد این قسمت:</w:t>
+      </w:r>
+    </w:p>
+    <w:p>
+      <w:pPr>
+        <w:bidi/>
+        <w:spacing w:line="240" w:lineRule="auto"/>
+        <w:jc w:val="center"/>
+        <w:rPr>
+          <w:rFonts w:cs="B Badr"/>
+          <w:sz w:val="24"/>
+          <w:szCs w:val="24"/>
+          <w:rtl/>
+          <w:lang w:bidi="fa-IR"/>
+        </w:rPr>
+      </w:pPr>
+      <w:r>
+        <w:rPr>
+          <w:rFonts w:cs="B Badr" w:hint="cs"/>
+          <w:noProof/>
+          <w:sz w:val="24"/>
+          <w:szCs w:val="24"/>
+          <w:lang w:bidi="fa-IR"/>
+        </w:rPr>
+        <w:drawing>
+          <wp:inline distT="0" distB="0" distL="0" distR="0" wp14:anchorId="5C9A9221" wp14:editId="500A4270">
+            <wp:extent cx="4733022" cy="3905363"/>
+            <wp:effectExtent l="0" t="0" r="0" b="0"/>
+            <wp:docPr id="4" name="Picture 4"/>
+            <wp:cNvGraphicFramePr>
+              <a:graphicFrameLocks xmlns:a="http://schemas.openxmlformats.org/drawingml/2006/main" noChangeAspect="1"/>
+            </wp:cNvGraphicFramePr>
+            <a:graphic xmlns:a="http://schemas.openxmlformats.org/drawingml/2006/main">
+              <a:graphicData uri="http://schemas.openxmlformats.org/drawingml/2006/picture">
+                <pic:pic xmlns:pic="http://schemas.openxmlformats.org/drawingml/2006/picture">
+                  <pic:nvPicPr>
+                    <pic:cNvPr id="4" name="Picture 4"/>
+                    <pic:cNvPicPr/>
+                  </pic:nvPicPr>
+                  <pic:blipFill>
+                    <a:blip r:embed="rId9">
+                      <a:extLst>
+                        <a:ext uri="{28A0092B-C50C-407E-A947-70E740481C1C}">
+                          <a14:useLocalDpi xmlns:a14="http://schemas.microsoft.com/office/drawing/2010/main" val="0"/>
+                        </a:ext>
+                      </a:extLst>
+                    </a:blip>
+                    <a:stretch>
+                      <a:fillRect/>
+                    </a:stretch>
+                  </pic:blipFill>
+                  <pic:spPr>
+                    <a:xfrm>
+                      <a:off x="0" y="0"/>
+                      <a:ext cx="4733022" cy="3905363"/>
+                    </a:xfrm>
+                    <a:prstGeom prst="rect">
+                      <a:avLst/>
+                    </a:prstGeom>
+                  </pic:spPr>
+                </pic:pic>
+              </a:graphicData>
+            </a:graphic>
+          </wp:inline>
+        </w:drawing>
+      </w:r>
+    </w:p>
+    <w:p>
+      <w:pPr>
+        <w:spacing w:line="240" w:lineRule="auto"/>
         <w:rPr>
           <w:rFonts w:cs="B Badr"/>
           <w:sz w:val="24"/>
@@ -2286,13 +2038,27 @@
         <w:spacing w:line="240" w:lineRule="auto"/>
         <w:jc w:val="both"/>
         <w:rPr>
-          <w:rFonts w:cs="B Badr" w:hint="cs"/>
-          <w:sz w:val="24"/>
-          <w:szCs w:val="24"/>
-          <w:rtl/>
-          <w:lang w:bidi="fa-IR"/>
-        </w:rPr>
-      </w:pPr>
+          <w:rFonts w:cs="B Badr"/>
+          <w:b/>
+          <w:bCs/>
+          <w:sz w:val="24"/>
+          <w:szCs w:val="24"/>
+          <w:rtl/>
+          <w:lang w:bidi="fa-IR"/>
+        </w:rPr>
+      </w:pPr>
+      <w:r>
+        <w:rPr>
+          <w:rFonts w:cs="B Badr" w:hint="cs"/>
+          <w:b/>
+          <w:bCs/>
+          <w:sz w:val="24"/>
+          <w:szCs w:val="24"/>
+          <w:rtl/>
+          <w:lang w:bidi="fa-IR"/>
+        </w:rPr>
+        <w:t>تست محک</w:t>
+      </w:r>
       <w:r>
         <w:rPr>
           <w:rFonts w:cs="B Badr" w:hint="cs"/>
@@ -2304,6 +2070,2117 @@
           <w:lang w:bidi="fa-IR"/>
         </w:rPr>
         <w:t xml:space="preserve"> </w:t>
+      </w:r>
+      <w:r>
+        <w:rPr>
+          <w:rFonts w:cs="B Badr"/>
+          <w:b/>
+          <w:bCs/>
+          <w:sz w:val="24"/>
+          <w:szCs w:val="24"/>
+          <w:lang w:bidi="fa-IR"/>
+        </w:rPr>
+        <w:t>TB1</w:t>
+      </w:r>
+    </w:p>
+    <w:p>
+      <w:pPr>
+        <w:bidi/>
+        <w:spacing w:line="240" w:lineRule="auto"/>
+        <w:jc w:val="both"/>
+        <w:rPr>
+          <w:rFonts w:cs="B Badr"/>
+          <w:sz w:val="24"/>
+          <w:szCs w:val="24"/>
+          <w:lang w:bidi="fa-IR"/>
+        </w:rPr>
+      </w:pPr>
+      <w:r>
+        <w:rPr>
+          <w:rFonts w:cs="B Badr" w:hint="cs"/>
+          <w:sz w:val="24"/>
+          <w:szCs w:val="24"/>
+          <w:rtl/>
+          <w:lang w:bidi="fa-IR"/>
+        </w:rPr>
+        <w:t>این تست به منظور چک تکمیل ظرفیت و تفکیک درست دانشگاهی و آزاد طراحی شده است.</w:t>
+      </w:r>
+    </w:p>
+    <w:p>
+      <w:pPr>
+        <w:bidi/>
+        <w:spacing w:line="240" w:lineRule="auto"/>
+        <w:jc w:val="both"/>
+        <w:rPr>
+          <w:rFonts w:cs="B Badr" w:hint="cs"/>
+          <w:sz w:val="24"/>
+          <w:szCs w:val="24"/>
+          <w:rtl/>
+          <w:lang w:bidi="fa-IR"/>
+        </w:rPr>
+      </w:pPr>
+      <w:r>
+        <w:rPr>
+          <w:rFonts w:cs="B Badr" w:hint="cs"/>
+          <w:sz w:val="24"/>
+          <w:szCs w:val="24"/>
+          <w:rtl/>
+          <w:lang w:bidi="fa-IR"/>
+        </w:rPr>
+        <w:t xml:space="preserve">حلقه تولید سیگنال‌های ورودی به این شکل </w:t>
+      </w:r>
+      <w:r>
+        <w:rPr>
+          <w:rFonts w:cs="B Badr" w:hint="cs"/>
+          <w:sz w:val="24"/>
+          <w:szCs w:val="24"/>
+          <w:rtl/>
+          <w:lang w:bidi="fa-IR"/>
+        </w:rPr>
+        <w:t>و دوره تناوب کلاک ده نانو</w:t>
+      </w:r>
+      <w:r>
+        <w:rPr>
+          <w:rFonts w:cs="B Badr" w:hint="cs"/>
+          <w:sz w:val="24"/>
+          <w:szCs w:val="24"/>
+          <w:rtl/>
+          <w:lang w:bidi="fa-IR"/>
+        </w:rPr>
+        <w:t>‌</w:t>
+      </w:r>
+      <w:r>
+        <w:rPr>
+          <w:rFonts w:cs="B Badr" w:hint="cs"/>
+          <w:sz w:val="24"/>
+          <w:szCs w:val="24"/>
+          <w:rtl/>
+          <w:lang w:bidi="fa-IR"/>
+        </w:rPr>
+        <w:t>ثانیه است:</w:t>
+      </w:r>
+    </w:p>
+    <w:p>
+      <w:pPr>
+        <w:spacing w:line="240" w:lineRule="auto"/>
+        <w:jc w:val="center"/>
+        <w:rPr>
+          <w:rFonts w:cs="B Badr"/>
+          <w:sz w:val="24"/>
+          <w:szCs w:val="24"/>
+          <w:rtl/>
+          <w:lang w:bidi="fa-IR"/>
+        </w:rPr>
+      </w:pPr>
+      <w:r>
+        <w:rPr>
+          <w:rFonts w:cs="B Badr"/>
+          <w:noProof/>
+          <w:sz w:val="24"/>
+          <w:szCs w:val="24"/>
+          <w:rtl/>
+          <w:lang w:val="fa-IR" w:bidi="fa-IR"/>
+        </w:rPr>
+        <w:drawing>
+          <wp:inline distT="0" distB="0" distL="0" distR="0" wp14:anchorId="708FA9D8" wp14:editId="18F876BC">
+            <wp:extent cx="2286000" cy="2315538"/>
+            <wp:effectExtent l="0" t="0" r="0" b="8890"/>
+            <wp:docPr id="6" name="Picture 6"/>
+            <wp:cNvGraphicFramePr>
+              <a:graphicFrameLocks xmlns:a="http://schemas.openxmlformats.org/drawingml/2006/main" noChangeAspect="1"/>
+            </wp:cNvGraphicFramePr>
+            <a:graphic xmlns:a="http://schemas.openxmlformats.org/drawingml/2006/main">
+              <a:graphicData uri="http://schemas.openxmlformats.org/drawingml/2006/picture">
+                <pic:pic xmlns:pic="http://schemas.openxmlformats.org/drawingml/2006/picture">
+                  <pic:nvPicPr>
+                    <pic:cNvPr id="6" name="Picture 6"/>
+                    <pic:cNvPicPr/>
+                  </pic:nvPicPr>
+                  <pic:blipFill>
+                    <a:blip r:embed="rId10" cstate="print">
+                      <a:extLst>
+                        <a:ext uri="{28A0092B-C50C-407E-A947-70E740481C1C}">
+                          <a14:useLocalDpi xmlns:a14="http://schemas.microsoft.com/office/drawing/2010/main" val="0"/>
+                        </a:ext>
+                      </a:extLst>
+                    </a:blip>
+                    <a:stretch>
+                      <a:fillRect/>
+                    </a:stretch>
+                  </pic:blipFill>
+                  <pic:spPr>
+                    <a:xfrm>
+                      <a:off x="0" y="0"/>
+                      <a:ext cx="2286000" cy="2315538"/>
+                    </a:xfrm>
+                    <a:prstGeom prst="rect">
+                      <a:avLst/>
+                    </a:prstGeom>
+                  </pic:spPr>
+                </pic:pic>
+              </a:graphicData>
+            </a:graphic>
+          </wp:inline>
+        </w:drawing>
+      </w:r>
+    </w:p>
+    <w:p>
+      <w:pPr>
+        <w:bidi/>
+        <w:spacing w:line="240" w:lineRule="auto"/>
+        <w:jc w:val="both"/>
+        <w:rPr>
+          <w:rFonts w:cs="B Badr"/>
+          <w:sz w:val="24"/>
+          <w:szCs w:val="24"/>
+          <w:rtl/>
+          <w:lang w:bidi="fa-IR"/>
+        </w:rPr>
+      </w:pPr>
+    </w:p>
+    <w:p>
+      <w:pPr>
+        <w:bidi/>
+        <w:spacing w:line="240" w:lineRule="auto"/>
+        <w:jc w:val="both"/>
+        <w:rPr>
+          <w:rFonts w:cs="B Badr"/>
+          <w:sz w:val="24"/>
+          <w:szCs w:val="24"/>
+          <w:rtl/>
+          <w:lang w:bidi="fa-IR"/>
+        </w:rPr>
+      </w:pPr>
+      <w:r>
+        <w:rPr>
+          <w:rFonts w:cs="B Badr" w:hint="cs"/>
+          <w:sz w:val="24"/>
+          <w:szCs w:val="24"/>
+          <w:rtl/>
+          <w:lang w:bidi="fa-IR"/>
+        </w:rPr>
+        <w:t>نتیجه محک مطابق انتظار است.</w:t>
+      </w:r>
+    </w:p>
+    <w:p>
+      <w:pPr>
+        <w:bidi/>
+        <w:spacing w:line="240" w:lineRule="auto"/>
+        <w:jc w:val="both"/>
+        <w:rPr>
+          <w:rFonts w:cs="B Badr"/>
+          <w:sz w:val="24"/>
+          <w:szCs w:val="24"/>
+          <w:rtl/>
+          <w:lang w:bidi="fa-IR"/>
+        </w:rPr>
+      </w:pPr>
+      <w:r>
+        <w:rPr>
+          <w:rFonts w:cs="B Badr" w:hint="cs"/>
+          <w:sz w:val="24"/>
+          <w:szCs w:val="24"/>
+          <w:rtl/>
+          <w:lang w:bidi="fa-IR"/>
+        </w:rPr>
+        <w:t xml:space="preserve">ابتدا مدار </w:t>
+      </w:r>
+      <w:r>
+        <w:rPr>
+          <w:rFonts w:cs="B Badr"/>
+          <w:sz w:val="24"/>
+          <w:szCs w:val="24"/>
+          <w:lang w:bidi="fa-IR"/>
+        </w:rPr>
+        <w:t>reset</w:t>
+      </w:r>
+      <w:r>
+        <w:rPr>
+          <w:rFonts w:cs="B Badr" w:hint="cs"/>
+          <w:sz w:val="24"/>
+          <w:szCs w:val="24"/>
+          <w:rtl/>
+          <w:lang w:bidi="fa-IR"/>
+        </w:rPr>
+        <w:t xml:space="preserve"> می‌شود. سپس در هر 10 نانو‌ثانیه یک ماشین وارد پارکینگ می‌شود </w:t>
+      </w:r>
+      <w:r>
+        <w:rPr>
+          <w:rFonts w:cs="B Badr" w:hint="cs"/>
+          <w:sz w:val="24"/>
+          <w:szCs w:val="24"/>
+          <w:rtl/>
+          <w:lang w:bidi="fa-IR"/>
+        </w:rPr>
+        <w:t>به طوری که یکی از هر سه ماشین دانشگاهی‌ست.</w:t>
+      </w:r>
+      <w:r>
+        <w:rPr>
+          <w:rFonts w:cs="B Badr" w:hint="cs"/>
+          <w:sz w:val="24"/>
+          <w:szCs w:val="24"/>
+          <w:rtl/>
+          <w:lang w:bidi="fa-IR"/>
+        </w:rPr>
+        <w:t xml:space="preserve"> پس از 200 ماشین آزاد ظرفیت آن پر می‌شود و اجازه ورود ماشین‌های بیشتر را نمی‌دهد. </w:t>
+      </w:r>
+      <w:r>
+        <w:rPr>
+          <w:rFonts w:cs="B Badr" w:hint="cs"/>
+          <w:sz w:val="24"/>
+          <w:szCs w:val="24"/>
+          <w:rtl/>
+          <w:lang w:bidi="fa-IR"/>
+        </w:rPr>
+        <w:t xml:space="preserve">به همین علت پس از مدتی سیگنال </w:t>
+      </w:r>
+      <w:r>
+        <w:rPr>
+          <w:rFonts w:cs="B Badr"/>
+          <w:sz w:val="24"/>
+          <w:szCs w:val="24"/>
+          <w:lang w:bidi="fa-IR"/>
+        </w:rPr>
+        <w:t>ja_nist</w:t>
+      </w:r>
+      <w:r>
+        <w:rPr>
+          <w:rFonts w:cs="B Badr" w:hint="cs"/>
+          <w:sz w:val="24"/>
+          <w:szCs w:val="24"/>
+          <w:rtl/>
+          <w:lang w:bidi="fa-IR"/>
+        </w:rPr>
+        <w:t xml:space="preserve"> دو کلاک از هر سه کلاک یک </w:t>
+      </w:r>
+      <w:r>
+        <w:rPr>
+          <w:rFonts w:cs="B Badr" w:hint="cs"/>
+          <w:sz w:val="24"/>
+          <w:szCs w:val="24"/>
+          <w:rtl/>
+          <w:lang w:bidi="fa-IR"/>
+        </w:rPr>
+        <w:t>می‌شود</w:t>
+      </w:r>
+      <w:r>
+        <w:rPr>
+          <w:rFonts w:cs="B Badr" w:hint="cs"/>
+          <w:sz w:val="24"/>
+          <w:szCs w:val="24"/>
+          <w:rtl/>
+          <w:lang w:bidi="fa-IR"/>
+        </w:rPr>
+        <w:t xml:space="preserve">. در نهایت ظرفیت پر شده </w:t>
+      </w:r>
+      <w:r>
+        <w:rPr>
+          <w:rFonts w:cs="B Badr" w:hint="cs"/>
+          <w:sz w:val="24"/>
+          <w:szCs w:val="24"/>
+          <w:rtl/>
+          <w:lang w:bidi="fa-IR"/>
+        </w:rPr>
+        <w:t>دانشگاهی برابر با 333 ماشین است. همچنین تا پایان شبیه‌سازی ساعت نه است و ظرفیت‌ها تغییری نکرده و برابر با 500 تا دانشگاهی و 200 تا آزاد است.</w:t>
+      </w:r>
+    </w:p>
+    <w:p>
+      <w:pPr>
+        <w:bidi/>
+        <w:spacing w:line="240" w:lineRule="auto"/>
+        <w:jc w:val="both"/>
+        <w:rPr>
+          <w:rFonts w:cs="B Badr"/>
+          <w:sz w:val="24"/>
+          <w:szCs w:val="24"/>
+          <w:rtl/>
+          <w:lang w:bidi="fa-IR"/>
+        </w:rPr>
+      </w:pPr>
+      <w:r>
+        <w:rPr>
+          <w:rFonts w:cs="B Badr"/>
+          <w:sz w:val="24"/>
+          <w:szCs w:val="24"/>
+          <w:lang w:bidi="fa-IR"/>
+        </w:rPr>
+        <w:t>waveform</w:t>
+      </w:r>
+      <w:r>
+        <w:rPr>
+          <w:rFonts w:cs="B Badr" w:hint="cs"/>
+          <w:sz w:val="24"/>
+          <w:szCs w:val="24"/>
+          <w:rtl/>
+          <w:lang w:bidi="fa-IR"/>
+        </w:rPr>
+        <w:t xml:space="preserve"> </w:t>
+      </w:r>
+      <w:r>
+        <w:rPr>
+          <w:rFonts w:cs="B Badr" w:hint="cs"/>
+          <w:sz w:val="24"/>
+          <w:szCs w:val="24"/>
+          <w:rtl/>
+          <w:lang w:bidi="fa-IR"/>
+        </w:rPr>
+        <w:t>ها در ابتدای شبیه‌سازی که هر دو قسمت دانشگاهی و آزاد جا دارند به این شکل است:</w:t>
+      </w:r>
+    </w:p>
+    <w:p>
+      <w:pPr>
+        <w:spacing w:line="240" w:lineRule="auto"/>
+        <w:jc w:val="center"/>
+        <w:rPr>
+          <w:rFonts w:cs="B Badr"/>
+          <w:sz w:val="24"/>
+          <w:szCs w:val="24"/>
+          <w:rtl/>
+          <w:lang w:bidi="fa-IR"/>
+        </w:rPr>
+      </w:pPr>
+      <w:r>
+        <w:rPr>
+          <w:rFonts w:cs="B Badr"/>
+          <w:noProof/>
+          <w:sz w:val="24"/>
+          <w:szCs w:val="24"/>
+          <w:lang w:bidi="fa-IR"/>
+        </w:rPr>
+        <w:drawing>
+          <wp:inline distT="0" distB="0" distL="0" distR="0" wp14:anchorId="24815309" wp14:editId="2B0353E4">
+            <wp:extent cx="5760720" cy="1786920"/>
+            <wp:effectExtent l="0" t="0" r="0" b="3810"/>
+            <wp:docPr id="7" name="Picture 7"/>
+            <wp:cNvGraphicFramePr>
+              <a:graphicFrameLocks xmlns:a="http://schemas.openxmlformats.org/drawingml/2006/main" noChangeAspect="1"/>
+            </wp:cNvGraphicFramePr>
+            <a:graphic xmlns:a="http://schemas.openxmlformats.org/drawingml/2006/main">
+              <a:graphicData uri="http://schemas.openxmlformats.org/drawingml/2006/picture">
+                <pic:pic xmlns:pic="http://schemas.openxmlformats.org/drawingml/2006/picture">
+                  <pic:nvPicPr>
+                    <pic:cNvPr id="7" name="Picture 7"/>
+                    <pic:cNvPicPr/>
+                  </pic:nvPicPr>
+                  <pic:blipFill>
+                    <a:blip r:embed="rId11" cstate="print">
+                      <a:extLst>
+                        <a:ext uri="{28A0092B-C50C-407E-A947-70E740481C1C}">
+                          <a14:useLocalDpi xmlns:a14="http://schemas.microsoft.com/office/drawing/2010/main" val="0"/>
+                        </a:ext>
+                      </a:extLst>
+                    </a:blip>
+                    <a:stretch>
+                      <a:fillRect/>
+                    </a:stretch>
+                  </pic:blipFill>
+                  <pic:spPr>
+                    <a:xfrm>
+                      <a:off x="0" y="0"/>
+                      <a:ext cx="5760720" cy="1786920"/>
+                    </a:xfrm>
+                    <a:prstGeom prst="rect">
+                      <a:avLst/>
+                    </a:prstGeom>
+                  </pic:spPr>
+                </pic:pic>
+              </a:graphicData>
+            </a:graphic>
+          </wp:inline>
+        </w:drawing>
+      </w:r>
+    </w:p>
+    <w:p>
+      <w:pPr>
+        <w:bidi/>
+        <w:spacing w:line="240" w:lineRule="auto"/>
+        <w:jc w:val="both"/>
+        <w:rPr>
+          <w:rFonts w:cs="B Badr"/>
+          <w:sz w:val="24"/>
+          <w:szCs w:val="24"/>
+          <w:rtl/>
+          <w:lang w:bidi="fa-IR"/>
+        </w:rPr>
+      </w:pPr>
+      <w:r>
+        <w:rPr>
+          <w:rFonts w:cs="B Badr" w:hint="cs"/>
+          <w:sz w:val="24"/>
+          <w:szCs w:val="24"/>
+          <w:rtl/>
+          <w:lang w:bidi="fa-IR"/>
+        </w:rPr>
+        <w:lastRenderedPageBreak/>
+        <w:t xml:space="preserve">پس از پر شدن ظرفیت آزاد، </w:t>
+      </w:r>
+      <w:r>
+        <w:rPr>
+          <w:rFonts w:cs="B Badr"/>
+          <w:sz w:val="24"/>
+          <w:szCs w:val="24"/>
+          <w:lang w:bidi="fa-IR"/>
+        </w:rPr>
+        <w:t>waveform</w:t>
+      </w:r>
+      <w:r>
+        <w:rPr>
+          <w:rFonts w:cs="B Badr" w:hint="cs"/>
+          <w:sz w:val="24"/>
+          <w:szCs w:val="24"/>
+          <w:rtl/>
+          <w:lang w:bidi="fa-IR"/>
+        </w:rPr>
+        <w:t xml:space="preserve"> به این شکل ادامه می‌یابد:</w:t>
+      </w:r>
+    </w:p>
+    <w:p>
+      <w:pPr>
+        <w:bidi/>
+        <w:spacing w:line="240" w:lineRule="auto"/>
+        <w:jc w:val="center"/>
+        <w:rPr>
+          <w:rFonts w:cs="B Badr"/>
+          <w:sz w:val="24"/>
+          <w:szCs w:val="24"/>
+          <w:lang w:bidi="fa-IR"/>
+        </w:rPr>
+      </w:pPr>
+      <w:r>
+        <w:rPr>
+          <w:rFonts w:cs="B Badr" w:hint="cs"/>
+          <w:noProof/>
+          <w:sz w:val="24"/>
+          <w:szCs w:val="24"/>
+          <w:lang w:bidi="fa-IR"/>
+        </w:rPr>
+        <w:drawing>
+          <wp:inline distT="0" distB="0" distL="0" distR="0" wp14:anchorId="05EA5008" wp14:editId="7019DB6A">
+            <wp:extent cx="5760720" cy="1786685"/>
+            <wp:effectExtent l="0" t="0" r="0" b="4445"/>
+            <wp:docPr id="8" name="Picture 8"/>
+            <wp:cNvGraphicFramePr>
+              <a:graphicFrameLocks xmlns:a="http://schemas.openxmlformats.org/drawingml/2006/main" noChangeAspect="1"/>
+            </wp:cNvGraphicFramePr>
+            <a:graphic xmlns:a="http://schemas.openxmlformats.org/drawingml/2006/main">
+              <a:graphicData uri="http://schemas.openxmlformats.org/drawingml/2006/picture">
+                <pic:pic xmlns:pic="http://schemas.openxmlformats.org/drawingml/2006/picture">
+                  <pic:nvPicPr>
+                    <pic:cNvPr id="8" name="Picture 8"/>
+                    <pic:cNvPicPr/>
+                  </pic:nvPicPr>
+                  <pic:blipFill>
+                    <a:blip r:embed="rId12" cstate="print">
+                      <a:extLst>
+                        <a:ext uri="{28A0092B-C50C-407E-A947-70E740481C1C}">
+                          <a14:useLocalDpi xmlns:a14="http://schemas.microsoft.com/office/drawing/2010/main" val="0"/>
+                        </a:ext>
+                      </a:extLst>
+                    </a:blip>
+                    <a:stretch>
+                      <a:fillRect/>
+                    </a:stretch>
+                  </pic:blipFill>
+                  <pic:spPr>
+                    <a:xfrm>
+                      <a:off x="0" y="0"/>
+                      <a:ext cx="5760720" cy="1786685"/>
+                    </a:xfrm>
+                    <a:prstGeom prst="rect">
+                      <a:avLst/>
+                    </a:prstGeom>
+                  </pic:spPr>
+                </pic:pic>
+              </a:graphicData>
+            </a:graphic>
+          </wp:inline>
+        </w:drawing>
+      </w:r>
+    </w:p>
+    <w:p>
+      <w:pPr>
+        <w:bidi/>
+        <w:spacing w:line="240" w:lineRule="auto"/>
+        <w:jc w:val="both"/>
+        <w:rPr>
+          <w:rFonts w:cs="B Badr"/>
+          <w:sz w:val="24"/>
+          <w:szCs w:val="24"/>
+          <w:rtl/>
+          <w:lang w:bidi="fa-IR"/>
+        </w:rPr>
+      </w:pPr>
+      <w:r>
+        <w:rPr>
+          <w:rFonts w:cs="B Badr" w:hint="cs"/>
+          <w:sz w:val="24"/>
+          <w:szCs w:val="24"/>
+          <w:rtl/>
+          <w:lang w:bidi="fa-IR"/>
+        </w:rPr>
+        <w:t>و پس از اتمام حلقه و ارسال سیگنال‌ها مقادیر خروجی به این ترتیبند:</w:t>
+      </w:r>
+    </w:p>
+    <w:p>
+      <w:pPr>
+        <w:bidi/>
+        <w:spacing w:line="240" w:lineRule="auto"/>
+        <w:jc w:val="center"/>
+        <w:rPr>
+          <w:rFonts w:cs="B Badr"/>
+          <w:sz w:val="24"/>
+          <w:szCs w:val="24"/>
+          <w:lang w:bidi="fa-IR"/>
+        </w:rPr>
+      </w:pPr>
+      <w:r>
+        <w:rPr>
+          <w:rFonts w:cs="B Badr"/>
+          <w:noProof/>
+          <w:sz w:val="24"/>
+          <w:szCs w:val="24"/>
+          <w:lang w:bidi="fa-IR"/>
+        </w:rPr>
+        <w:drawing>
+          <wp:inline distT="0" distB="0" distL="0" distR="0" wp14:anchorId="6B9E7F03" wp14:editId="4C8A48DB">
+            <wp:extent cx="5760720" cy="104628"/>
+            <wp:effectExtent l="0" t="0" r="0" b="0"/>
+            <wp:docPr id="9" name="Picture 9"/>
+            <wp:cNvGraphicFramePr>
+              <a:graphicFrameLocks xmlns:a="http://schemas.openxmlformats.org/drawingml/2006/main" noChangeAspect="1"/>
+            </wp:cNvGraphicFramePr>
+            <a:graphic xmlns:a="http://schemas.openxmlformats.org/drawingml/2006/main">
+              <a:graphicData uri="http://schemas.openxmlformats.org/drawingml/2006/picture">
+                <pic:pic xmlns:pic="http://schemas.openxmlformats.org/drawingml/2006/picture">
+                  <pic:nvPicPr>
+                    <pic:cNvPr id="9" name="Picture 9"/>
+                    <pic:cNvPicPr/>
+                  </pic:nvPicPr>
+                  <pic:blipFill>
+                    <a:blip r:embed="rId13">
+                      <a:extLst>
+                        <a:ext uri="{28A0092B-C50C-407E-A947-70E740481C1C}">
+                          <a14:useLocalDpi xmlns:a14="http://schemas.microsoft.com/office/drawing/2010/main" val="0"/>
+                        </a:ext>
+                      </a:extLst>
+                    </a:blip>
+                    <a:stretch>
+                      <a:fillRect/>
+                    </a:stretch>
+                  </pic:blipFill>
+                  <pic:spPr>
+                    <a:xfrm>
+                      <a:off x="0" y="0"/>
+                      <a:ext cx="5760720" cy="104628"/>
+                    </a:xfrm>
+                    <a:prstGeom prst="rect">
+                      <a:avLst/>
+                    </a:prstGeom>
+                  </pic:spPr>
+                </pic:pic>
+              </a:graphicData>
+            </a:graphic>
+          </wp:inline>
+        </w:drawing>
+      </w:r>
+    </w:p>
+    <w:p>
+      <w:pPr>
+        <w:bidi/>
+        <w:spacing w:line="240" w:lineRule="auto"/>
+        <w:jc w:val="both"/>
+        <w:rPr>
+          <w:rFonts w:cs="B Badr"/>
+          <w:sz w:val="24"/>
+          <w:szCs w:val="24"/>
+          <w:lang w:bidi="fa-IR"/>
+        </w:rPr>
+      </w:pPr>
+    </w:p>
+    <w:p>
+      <w:pPr>
+        <w:rPr>
+          <w:rFonts w:cs="B Badr"/>
+          <w:sz w:val="24"/>
+          <w:szCs w:val="24"/>
+          <w:rtl/>
+          <w:lang w:bidi="fa-IR"/>
+        </w:rPr>
+      </w:pPr>
+      <w:r>
+        <w:rPr>
+          <w:rFonts w:cs="B Badr"/>
+          <w:sz w:val="24"/>
+          <w:szCs w:val="24"/>
+          <w:rtl/>
+          <w:lang w:bidi="fa-IR"/>
+        </w:rPr>
+        <w:br w:type="page"/>
+      </w:r>
+    </w:p>
+    <w:p>
+      <w:pPr>
+        <w:bidi/>
+        <w:spacing w:line="240" w:lineRule="auto"/>
+        <w:jc w:val="both"/>
+        <w:rPr>
+          <w:rFonts w:cs="B Badr"/>
+          <w:b/>
+          <w:bCs/>
+          <w:sz w:val="24"/>
+          <w:szCs w:val="24"/>
+          <w:rtl/>
+          <w:lang w:bidi="fa-IR"/>
+        </w:rPr>
+      </w:pPr>
+      <w:r>
+        <w:rPr>
+          <w:rFonts w:cs="B Badr" w:hint="cs"/>
+          <w:b/>
+          <w:bCs/>
+          <w:sz w:val="24"/>
+          <w:szCs w:val="24"/>
+          <w:rtl/>
+          <w:lang w:bidi="fa-IR"/>
+        </w:rPr>
+        <w:lastRenderedPageBreak/>
+        <w:t xml:space="preserve">تست محک </w:t>
+      </w:r>
+      <w:r>
+        <w:rPr>
+          <w:rFonts w:cs="B Badr"/>
+          <w:b/>
+          <w:bCs/>
+          <w:sz w:val="24"/>
+          <w:szCs w:val="24"/>
+          <w:lang w:bidi="fa-IR"/>
+        </w:rPr>
+        <w:t>TBFreeCapacityIncrease</w:t>
+      </w:r>
+    </w:p>
+    <w:p>
+      <w:pPr>
+        <w:bidi/>
+        <w:spacing w:line="240" w:lineRule="auto"/>
+        <w:jc w:val="both"/>
+        <w:rPr>
+          <w:rFonts w:cs="B Badr"/>
+          <w:sz w:val="24"/>
+          <w:szCs w:val="24"/>
+          <w:rtl/>
+          <w:lang w:bidi="fa-IR"/>
+        </w:rPr>
+      </w:pPr>
+      <w:r>
+        <w:rPr>
+          <w:rFonts w:cs="B Badr" w:hint="cs"/>
+          <w:sz w:val="24"/>
+          <w:szCs w:val="24"/>
+          <w:rtl/>
+          <w:lang w:bidi="fa-IR"/>
+        </w:rPr>
+        <w:t>این تست برای چک افزایش ظرفیت آزاد پارکینگ پس از ساعت 13 است.</w:t>
+      </w:r>
+    </w:p>
+    <w:p>
+      <w:pPr>
+        <w:bidi/>
+        <w:spacing w:line="240" w:lineRule="auto"/>
+        <w:jc w:val="both"/>
+        <w:rPr>
+          <w:rFonts w:cs="B Badr"/>
+          <w:sz w:val="24"/>
+          <w:szCs w:val="24"/>
+          <w:rtl/>
+          <w:lang w:bidi="fa-IR"/>
+        </w:rPr>
+      </w:pPr>
+      <w:r>
+        <w:rPr>
+          <w:rFonts w:cs="B Badr" w:hint="cs"/>
+          <w:sz w:val="24"/>
+          <w:szCs w:val="24"/>
+          <w:rtl/>
+          <w:lang w:bidi="fa-IR"/>
+        </w:rPr>
+        <w:t>در این تست دوره تناوب کلاک دو نانوثانیه در نظر گرفته شده است و کد قسمت اصلی آن به این شکل است:</w:t>
+      </w:r>
+    </w:p>
+    <w:p>
+      <w:pPr>
+        <w:bidi/>
+        <w:spacing w:line="240" w:lineRule="auto"/>
+        <w:jc w:val="center"/>
+        <w:rPr>
+          <w:rFonts w:cs="B Badr"/>
+          <w:sz w:val="24"/>
+          <w:szCs w:val="24"/>
+          <w:rtl/>
+          <w:lang w:bidi="fa-IR"/>
+        </w:rPr>
+      </w:pPr>
+      <w:r>
+        <w:rPr>
+          <w:rFonts w:cs="B Badr"/>
+          <w:noProof/>
+          <w:sz w:val="24"/>
+          <w:szCs w:val="24"/>
+          <w:rtl/>
+          <w:lang w:val="fa-IR" w:bidi="fa-IR"/>
+        </w:rPr>
+        <w:drawing>
+          <wp:inline distT="0" distB="0" distL="0" distR="0" wp14:anchorId="3A15E7CA" wp14:editId="280D1557">
+            <wp:extent cx="2286000" cy="2357672"/>
+            <wp:effectExtent l="0" t="0" r="0" b="5080"/>
+            <wp:docPr id="10" name="Picture 10"/>
+            <wp:cNvGraphicFramePr>
+              <a:graphicFrameLocks xmlns:a="http://schemas.openxmlformats.org/drawingml/2006/main" noChangeAspect="1"/>
+            </wp:cNvGraphicFramePr>
+            <a:graphic xmlns:a="http://schemas.openxmlformats.org/drawingml/2006/main">
+              <a:graphicData uri="http://schemas.openxmlformats.org/drawingml/2006/picture">
+                <pic:pic xmlns:pic="http://schemas.openxmlformats.org/drawingml/2006/picture">
+                  <pic:nvPicPr>
+                    <pic:cNvPr id="10" name="Picture 10"/>
+                    <pic:cNvPicPr/>
+                  </pic:nvPicPr>
+                  <pic:blipFill>
+                    <a:blip r:embed="rId14" cstate="print">
+                      <a:extLst>
+                        <a:ext uri="{28A0092B-C50C-407E-A947-70E740481C1C}">
+                          <a14:useLocalDpi xmlns:a14="http://schemas.microsoft.com/office/drawing/2010/main" val="0"/>
+                        </a:ext>
+                      </a:extLst>
+                    </a:blip>
+                    <a:stretch>
+                      <a:fillRect/>
+                    </a:stretch>
+                  </pic:blipFill>
+                  <pic:spPr>
+                    <a:xfrm>
+                      <a:off x="0" y="0"/>
+                      <a:ext cx="2286000" cy="2357672"/>
+                    </a:xfrm>
+                    <a:prstGeom prst="rect">
+                      <a:avLst/>
+                    </a:prstGeom>
+                  </pic:spPr>
+                </pic:pic>
+              </a:graphicData>
+            </a:graphic>
+          </wp:inline>
+        </w:drawing>
+      </w:r>
+    </w:p>
+    <w:p>
+      <w:pPr>
+        <w:bidi/>
+        <w:spacing w:line="240" w:lineRule="auto"/>
+        <w:jc w:val="both"/>
+        <w:rPr>
+          <w:rFonts w:cs="B Badr"/>
+          <w:sz w:val="24"/>
+          <w:szCs w:val="24"/>
+          <w:rtl/>
+          <w:lang w:bidi="fa-IR"/>
+        </w:rPr>
+      </w:pPr>
+      <w:r>
+        <w:rPr>
+          <w:rFonts w:cs="B Badr" w:hint="cs"/>
+          <w:sz w:val="24"/>
+          <w:szCs w:val="24"/>
+          <w:rtl/>
+          <w:lang w:bidi="fa-IR"/>
+        </w:rPr>
+        <w:t>افزایش ظرفیت آزاد را پس از ساعت 13 مشاهده می‌کنیم:</w:t>
+      </w:r>
+    </w:p>
+    <w:p>
+      <w:pPr>
+        <w:bidi/>
+        <w:spacing w:line="240" w:lineRule="auto"/>
+        <w:jc w:val="center"/>
+        <w:rPr>
+          <w:rFonts w:cs="B Badr"/>
+          <w:sz w:val="24"/>
+          <w:szCs w:val="24"/>
+          <w:rtl/>
+          <w:lang w:bidi="fa-IR"/>
+        </w:rPr>
+      </w:pPr>
+      <w:r>
+        <w:rPr>
+          <w:rFonts w:cs="B Badr" w:hint="cs"/>
+          <w:noProof/>
+          <w:sz w:val="24"/>
+          <w:szCs w:val="24"/>
+          <w:lang w:bidi="fa-IR"/>
+        </w:rPr>
+        <w:drawing>
+          <wp:inline distT="0" distB="0" distL="0" distR="0" wp14:anchorId="4C154A20" wp14:editId="5F109579">
+            <wp:extent cx="5486400" cy="1702775"/>
+            <wp:effectExtent l="0" t="0" r="0" b="0"/>
+            <wp:docPr id="11" name="Picture 11"/>
+            <wp:cNvGraphicFramePr>
+              <a:graphicFrameLocks xmlns:a="http://schemas.openxmlformats.org/drawingml/2006/main" noChangeAspect="1"/>
+            </wp:cNvGraphicFramePr>
+            <a:graphic xmlns:a="http://schemas.openxmlformats.org/drawingml/2006/main">
+              <a:graphicData uri="http://schemas.openxmlformats.org/drawingml/2006/picture">
+                <pic:pic xmlns:pic="http://schemas.openxmlformats.org/drawingml/2006/picture">
+                  <pic:nvPicPr>
+                    <pic:cNvPr id="11" name="Picture 11"/>
+                    <pic:cNvPicPr/>
+                  </pic:nvPicPr>
+                  <pic:blipFill>
+                    <a:blip r:embed="rId15">
+                      <a:extLst>
+                        <a:ext uri="{28A0092B-C50C-407E-A947-70E740481C1C}">
+                          <a14:useLocalDpi xmlns:a14="http://schemas.microsoft.com/office/drawing/2010/main" val="0"/>
+                        </a:ext>
+                      </a:extLst>
+                    </a:blip>
+                    <a:stretch>
+                      <a:fillRect/>
+                    </a:stretch>
+                  </pic:blipFill>
+                  <pic:spPr>
+                    <a:xfrm>
+                      <a:off x="0" y="0"/>
+                      <a:ext cx="5486400" cy="1702775"/>
+                    </a:xfrm>
+                    <a:prstGeom prst="rect">
+                      <a:avLst/>
+                    </a:prstGeom>
+                  </pic:spPr>
+                </pic:pic>
+              </a:graphicData>
+            </a:graphic>
+          </wp:inline>
+        </w:drawing>
+      </w:r>
+    </w:p>
+    <w:p>
+      <w:pPr>
+        <w:bidi/>
+        <w:spacing w:line="240" w:lineRule="auto"/>
+        <w:jc w:val="both"/>
+        <w:rPr>
+          <w:rFonts w:cs="B Badr"/>
+          <w:sz w:val="24"/>
+          <w:szCs w:val="24"/>
+          <w:rtl/>
+          <w:lang w:bidi="fa-IR"/>
+        </w:rPr>
+      </w:pPr>
+      <w:r>
+        <w:rPr>
+          <w:rFonts w:cs="B Badr" w:hint="cs"/>
+          <w:sz w:val="24"/>
+          <w:szCs w:val="24"/>
+          <w:rtl/>
+          <w:lang w:bidi="fa-IR"/>
+        </w:rPr>
+        <w:t>پس از ساعت 14:</w:t>
+      </w:r>
+    </w:p>
+    <w:p>
+      <w:pPr>
+        <w:bidi/>
+        <w:spacing w:line="240" w:lineRule="auto"/>
+        <w:jc w:val="center"/>
+        <w:rPr>
+          <w:rFonts w:cs="B Badr"/>
+          <w:sz w:val="24"/>
+          <w:szCs w:val="24"/>
+          <w:rtl/>
+          <w:lang w:bidi="fa-IR"/>
+        </w:rPr>
+      </w:pPr>
+      <w:r>
+        <w:rPr>
+          <w:rFonts w:cs="B Badr" w:hint="cs"/>
+          <w:noProof/>
+          <w:sz w:val="24"/>
+          <w:szCs w:val="24"/>
+          <w:rtl/>
+          <w:lang w:val="fa-IR" w:bidi="fa-IR"/>
+        </w:rPr>
+        <w:drawing>
+          <wp:inline distT="0" distB="0" distL="0" distR="0" wp14:anchorId="6A188C00" wp14:editId="283BCCAA">
+            <wp:extent cx="5486400" cy="1894450"/>
+            <wp:effectExtent l="0" t="0" r="0" b="0"/>
+            <wp:docPr id="12" name="Picture 12"/>
+            <wp:cNvGraphicFramePr>
+              <a:graphicFrameLocks xmlns:a="http://schemas.openxmlformats.org/drawingml/2006/main" noChangeAspect="1"/>
+            </wp:cNvGraphicFramePr>
+            <a:graphic xmlns:a="http://schemas.openxmlformats.org/drawingml/2006/main">
+              <a:graphicData uri="http://schemas.openxmlformats.org/drawingml/2006/picture">
+                <pic:pic xmlns:pic="http://schemas.openxmlformats.org/drawingml/2006/picture">
+                  <pic:nvPicPr>
+                    <pic:cNvPr id="12" name="Picture 12"/>
+                    <pic:cNvPicPr/>
+                  </pic:nvPicPr>
+                  <pic:blipFill rotWithShape="1">
+                    <a:blip r:embed="rId16">
+                      <a:extLst>
+                        <a:ext uri="{28A0092B-C50C-407E-A947-70E740481C1C}">
+                          <a14:useLocalDpi xmlns:a14="http://schemas.microsoft.com/office/drawing/2010/main" val="0"/>
+                        </a:ext>
+                      </a:extLst>
+                    </a:blip>
+                    <a:srcRect t="16383" b="13203"/>
+                    <a:stretch/>
+                  </pic:blipFill>
+                  <pic:spPr bwMode="auto">
+                    <a:xfrm>
+                      <a:off x="0" y="0"/>
+                      <a:ext cx="5486400" cy="1894450"/>
+                    </a:xfrm>
+                    <a:prstGeom prst="rect">
+                      <a:avLst/>
+                    </a:prstGeom>
+                    <a:ln>
+                      <a:noFill/>
+                    </a:ln>
+                    <a:extLst>
+                      <a:ext uri="{53640926-AAD7-44D8-BBD7-CCE9431645EC}">
+                        <a14:shadowObscured xmlns:a14="http://schemas.microsoft.com/office/drawing/2010/main"/>
+                      </a:ext>
+                    </a:extLst>
+                  </pic:spPr>
+                </pic:pic>
+              </a:graphicData>
+            </a:graphic>
+          </wp:inline>
+        </w:drawing>
+      </w:r>
+    </w:p>
+    <w:p>
+      <w:pPr>
+        <w:bidi/>
+        <w:spacing w:line="240" w:lineRule="auto"/>
+        <w:jc w:val="both"/>
+        <w:rPr>
+          <w:rFonts w:cs="B Badr"/>
+          <w:sz w:val="24"/>
+          <w:szCs w:val="24"/>
+          <w:rtl/>
+          <w:lang w:bidi="fa-IR"/>
+        </w:rPr>
+      </w:pPr>
+      <w:r>
+        <w:rPr>
+          <w:rFonts w:cs="B Badr" w:hint="cs"/>
+          <w:sz w:val="24"/>
+          <w:szCs w:val="24"/>
+          <w:rtl/>
+          <w:lang w:bidi="fa-IR"/>
+        </w:rPr>
+        <w:lastRenderedPageBreak/>
+        <w:t>پس از ساعت 15:</w:t>
+      </w:r>
+    </w:p>
+    <w:p>
+      <w:pPr>
+        <w:bidi/>
+        <w:spacing w:line="240" w:lineRule="auto"/>
+        <w:jc w:val="center"/>
+        <w:rPr>
+          <w:rFonts w:cs="B Badr"/>
+          <w:sz w:val="24"/>
+          <w:szCs w:val="24"/>
+          <w:lang w:bidi="fa-IR"/>
+        </w:rPr>
+      </w:pPr>
+      <w:r>
+        <w:rPr>
+          <w:rFonts w:cs="B Badr" w:hint="cs"/>
+          <w:noProof/>
+          <w:sz w:val="24"/>
+          <w:szCs w:val="24"/>
+          <w:lang w:bidi="fa-IR"/>
+        </w:rPr>
+        <w:drawing>
+          <wp:inline distT="0" distB="0" distL="0" distR="0" wp14:anchorId="1D363067" wp14:editId="5D24394A">
+            <wp:extent cx="5486400" cy="1889175"/>
+            <wp:effectExtent l="0" t="0" r="0" b="0"/>
+            <wp:docPr id="13" name="Picture 13"/>
+            <wp:cNvGraphicFramePr>
+              <a:graphicFrameLocks xmlns:a="http://schemas.openxmlformats.org/drawingml/2006/main" noChangeAspect="1"/>
+            </wp:cNvGraphicFramePr>
+            <a:graphic xmlns:a="http://schemas.openxmlformats.org/drawingml/2006/main">
+              <a:graphicData uri="http://schemas.openxmlformats.org/drawingml/2006/picture">
+                <pic:pic xmlns:pic="http://schemas.openxmlformats.org/drawingml/2006/picture">
+                  <pic:nvPicPr>
+                    <pic:cNvPr id="13" name="Picture 13"/>
+                    <pic:cNvPicPr/>
+                  </pic:nvPicPr>
+                  <pic:blipFill>
+                    <a:blip r:embed="rId17">
+                      <a:extLst>
+                        <a:ext uri="{28A0092B-C50C-407E-A947-70E740481C1C}">
+                          <a14:useLocalDpi xmlns:a14="http://schemas.microsoft.com/office/drawing/2010/main" val="0"/>
+                        </a:ext>
+                      </a:extLst>
+                    </a:blip>
+                    <a:stretch>
+                      <a:fillRect/>
+                    </a:stretch>
+                  </pic:blipFill>
+                  <pic:spPr>
+                    <a:xfrm>
+                      <a:off x="0" y="0"/>
+                      <a:ext cx="5486400" cy="1889175"/>
+                    </a:xfrm>
+                    <a:prstGeom prst="rect">
+                      <a:avLst/>
+                    </a:prstGeom>
+                  </pic:spPr>
+                </pic:pic>
+              </a:graphicData>
+            </a:graphic>
+          </wp:inline>
+        </w:drawing>
+      </w:r>
+    </w:p>
+    <w:p>
+      <w:pPr>
+        <w:bidi/>
+        <w:spacing w:line="240" w:lineRule="auto"/>
+        <w:jc w:val="both"/>
+        <w:rPr>
+          <w:rFonts w:cs="B Badr"/>
+          <w:sz w:val="24"/>
+          <w:szCs w:val="24"/>
+          <w:rtl/>
+          <w:lang w:bidi="fa-IR"/>
+        </w:rPr>
+      </w:pPr>
+      <w:r>
+        <w:rPr>
+          <w:rFonts w:cs="B Badr" w:hint="cs"/>
+          <w:sz w:val="24"/>
+          <w:szCs w:val="24"/>
+          <w:rtl/>
+          <w:lang w:bidi="fa-IR"/>
+        </w:rPr>
+        <w:t xml:space="preserve">از ساعت سه به چهار ظرفیت آزاد 200 تا اضافه و </w:t>
+      </w:r>
+      <w:r>
+        <w:rPr>
+          <w:rFonts w:cs="B Badr" w:hint="cs"/>
+          <w:sz w:val="24"/>
+          <w:szCs w:val="24"/>
+          <w:rtl/>
+          <w:lang w:bidi="fa-IR"/>
+        </w:rPr>
+        <w:t>ظرفیت دانشگاهی 200 تا کم می‌شود. ابتدا جاهای خالی دانشگاهی به ظرفیت آزاد اضافه می‌شوند اما اگر تعدادشان کافی نبود، تعدادی از فضاهای پر دانشگاهی هم به نوع آزاد پر تبدیل می‌شوند.</w:t>
+      </w:r>
+    </w:p>
+    <w:p>
+      <w:pPr>
+        <w:rPr>
+          <w:rFonts w:cs="B Badr"/>
+          <w:sz w:val="24"/>
+          <w:szCs w:val="24"/>
+          <w:rtl/>
+          <w:lang w:bidi="fa-IR"/>
+        </w:rPr>
+      </w:pPr>
+      <w:r>
+        <w:rPr>
+          <w:rFonts w:cs="B Badr"/>
+          <w:sz w:val="24"/>
+          <w:szCs w:val="24"/>
+          <w:rtl/>
+          <w:lang w:bidi="fa-IR"/>
+        </w:rPr>
+        <w:br w:type="page"/>
+      </w:r>
+    </w:p>
+    <w:p>
+      <w:pPr>
+        <w:bidi/>
+        <w:spacing w:line="240" w:lineRule="auto"/>
+        <w:jc w:val="both"/>
+        <w:rPr>
+          <w:rFonts w:cs="B Badr"/>
+          <w:b/>
+          <w:bCs/>
+          <w:sz w:val="24"/>
+          <w:szCs w:val="24"/>
+          <w:lang w:bidi="fa-IR"/>
+        </w:rPr>
+      </w:pPr>
+      <w:r>
+        <w:rPr>
+          <w:rFonts w:cs="B Badr" w:hint="cs"/>
+          <w:b/>
+          <w:bCs/>
+          <w:sz w:val="24"/>
+          <w:szCs w:val="24"/>
+          <w:rtl/>
+          <w:lang w:bidi="fa-IR"/>
+        </w:rPr>
+        <w:lastRenderedPageBreak/>
+        <w:t xml:space="preserve">تست محک خروج از پارکینگ </w:t>
+      </w:r>
+    </w:p>
+    <w:p>
+      <w:pPr>
+        <w:bidi/>
+        <w:spacing w:line="240" w:lineRule="auto"/>
+        <w:jc w:val="both"/>
+        <w:rPr>
+          <w:rFonts w:cs="B Badr"/>
+          <w:sz w:val="24"/>
+          <w:szCs w:val="24"/>
+          <w:rtl/>
+          <w:lang w:bidi="fa-IR"/>
+        </w:rPr>
+      </w:pPr>
+      <w:r>
+        <w:rPr>
+          <w:rFonts w:cs="B Badr" w:hint="cs"/>
+          <w:sz w:val="24"/>
+          <w:szCs w:val="24"/>
+          <w:rtl/>
+          <w:lang w:bidi="fa-IR"/>
+        </w:rPr>
+        <w:t xml:space="preserve">در این تست سیگنال </w:t>
+      </w:r>
+      <w:r>
+        <w:rPr>
+          <w:rFonts w:cs="B Badr"/>
+          <w:sz w:val="24"/>
+          <w:szCs w:val="24"/>
+          <w:lang w:bidi="fa-IR"/>
+        </w:rPr>
+        <w:t>faulty_exit</w:t>
+      </w:r>
+      <w:r>
+        <w:rPr>
+          <w:rFonts w:cs="B Badr" w:hint="cs"/>
+          <w:sz w:val="24"/>
+          <w:szCs w:val="24"/>
+          <w:rtl/>
+          <w:lang w:bidi="fa-IR"/>
+        </w:rPr>
+        <w:t xml:space="preserve"> را بررسی می‌کنیم.</w:t>
+      </w:r>
+      <w:r>
+        <w:rPr>
+          <w:rFonts w:cs="B Badr" w:hint="cs"/>
+          <w:sz w:val="24"/>
+          <w:szCs w:val="24"/>
+          <w:rtl/>
+          <w:lang w:bidi="fa-IR"/>
+        </w:rPr>
+        <w:t xml:space="preserve"> </w:t>
+      </w:r>
+    </w:p>
+    <w:p>
+      <w:pPr>
+        <w:bidi/>
+        <w:spacing w:line="240" w:lineRule="auto"/>
+        <w:jc w:val="both"/>
+        <w:rPr>
+          <w:rFonts w:cs="B Badr"/>
+          <w:sz w:val="24"/>
+          <w:szCs w:val="24"/>
+          <w:rtl/>
+          <w:lang w:bidi="fa-IR"/>
+        </w:rPr>
+      </w:pPr>
+      <w:r>
+        <w:rPr>
+          <w:rFonts w:cs="B Badr" w:hint="cs"/>
+          <w:sz w:val="24"/>
+          <w:szCs w:val="24"/>
+          <w:rtl/>
+          <w:lang w:bidi="fa-IR"/>
+        </w:rPr>
+        <w:t>ابتدا یک ماشین دانشگاهی وارد پارکینگ می‌شود و درخواست خروج ماشین آزاد را می‌دهیم. همانطور که انتظار داریم سیگنال</w:t>
+      </w:r>
+      <w:r>
+        <w:rPr>
+          <w:rFonts w:cs="B Badr" w:hint="cs"/>
+          <w:sz w:val="24"/>
+          <w:szCs w:val="24"/>
+          <w:rtl/>
+          <w:lang w:bidi="fa-IR"/>
+        </w:rPr>
+        <w:t xml:space="preserve"> </w:t>
+      </w:r>
+      <w:r>
+        <w:rPr>
+          <w:rFonts w:cs="B Badr"/>
+          <w:sz w:val="24"/>
+          <w:szCs w:val="24"/>
+          <w:lang w:bidi="fa-IR"/>
+        </w:rPr>
+        <w:t>faulty_exit</w:t>
+      </w:r>
+      <w:r>
+        <w:rPr>
+          <w:rFonts w:cs="B Badr" w:hint="cs"/>
+          <w:sz w:val="24"/>
+          <w:szCs w:val="24"/>
+          <w:rtl/>
+          <w:lang w:bidi="fa-IR"/>
+        </w:rPr>
+        <w:t xml:space="preserve"> یک می‌شود. </w:t>
+      </w:r>
+      <w:r>
+        <w:rPr>
+          <w:rFonts w:cs="B Badr" w:hint="cs"/>
+          <w:sz w:val="24"/>
+          <w:szCs w:val="24"/>
+          <w:rtl/>
+          <w:lang w:bidi="fa-IR"/>
+        </w:rPr>
+        <w:t>سپس ماشین دانشگاهی را خارج می‌کنیم. حالا همین کار را با ماشین آزاد به جای دانشگاهی انجام می‌دهیم.</w:t>
+      </w:r>
+      <w:r>
+        <w:rPr>
+          <w:rFonts w:cs="B Badr" w:hint="cs"/>
+          <w:sz w:val="24"/>
+          <w:szCs w:val="24"/>
+          <w:rtl/>
+          <w:lang w:bidi="fa-IR"/>
+        </w:rPr>
+        <w:t xml:space="preserve"> </w:t>
+      </w:r>
+    </w:p>
+    <w:p>
+      <w:pPr>
+        <w:bidi/>
+        <w:spacing w:line="240" w:lineRule="auto"/>
+        <w:jc w:val="both"/>
+        <w:rPr>
+          <w:rFonts w:cs="B Badr"/>
+          <w:sz w:val="24"/>
+          <w:szCs w:val="24"/>
+          <w:rtl/>
+          <w:lang w:bidi="fa-IR"/>
+        </w:rPr>
+      </w:pPr>
+      <w:r>
+        <w:rPr>
+          <w:rFonts w:cs="B Badr" w:hint="cs"/>
+          <w:sz w:val="24"/>
+          <w:szCs w:val="24"/>
+          <w:rtl/>
+          <w:lang w:bidi="fa-IR"/>
+        </w:rPr>
+        <w:t>دوره تناوب کلاک دو نانو‌ثانیه است و قسمت اصلی برنامه محک به این صورت است:</w:t>
+      </w:r>
+    </w:p>
+    <w:p>
+      <w:pPr>
+        <w:bidi/>
+        <w:spacing w:line="240" w:lineRule="auto"/>
+        <w:jc w:val="center"/>
+        <w:rPr>
+          <w:rFonts w:cs="B Badr"/>
+          <w:sz w:val="24"/>
+          <w:szCs w:val="24"/>
+          <w:rtl/>
+          <w:lang w:bidi="fa-IR"/>
+        </w:rPr>
+      </w:pPr>
+      <w:r>
+        <w:rPr>
+          <w:rFonts w:cs="B Badr" w:hint="cs"/>
+          <w:noProof/>
+          <w:sz w:val="24"/>
+          <w:szCs w:val="24"/>
+          <w:rtl/>
+          <w:lang w:val="fa-IR" w:bidi="fa-IR"/>
+        </w:rPr>
+        <w:drawing>
+          <wp:inline distT="0" distB="0" distL="0" distR="0" wp14:anchorId="0AA812D8" wp14:editId="3BD3794C">
+            <wp:extent cx="3200400" cy="6355682"/>
+            <wp:effectExtent l="0" t="0" r="0" b="7620"/>
+            <wp:docPr id="14" name="Picture 14"/>
+            <wp:cNvGraphicFramePr>
+              <a:graphicFrameLocks xmlns:a="http://schemas.openxmlformats.org/drawingml/2006/main" noChangeAspect="1"/>
+            </wp:cNvGraphicFramePr>
+            <a:graphic xmlns:a="http://schemas.openxmlformats.org/drawingml/2006/main">
+              <a:graphicData uri="http://schemas.openxmlformats.org/drawingml/2006/picture">
+                <pic:pic xmlns:pic="http://schemas.openxmlformats.org/drawingml/2006/picture">
+                  <pic:nvPicPr>
+                    <pic:cNvPr id="14" name="Picture 14"/>
+                    <pic:cNvPicPr/>
+                  </pic:nvPicPr>
+                  <pic:blipFill>
+                    <a:blip r:embed="rId18">
+                      <a:extLst>
+                        <a:ext uri="{28A0092B-C50C-407E-A947-70E740481C1C}">
+                          <a14:useLocalDpi xmlns:a14="http://schemas.microsoft.com/office/drawing/2010/main" val="0"/>
+                        </a:ext>
+                      </a:extLst>
+                    </a:blip>
+                    <a:stretch>
+                      <a:fillRect/>
+                    </a:stretch>
+                  </pic:blipFill>
+                  <pic:spPr>
+                    <a:xfrm>
+                      <a:off x="0" y="0"/>
+                      <a:ext cx="3200400" cy="6355682"/>
+                    </a:xfrm>
+                    <a:prstGeom prst="rect">
+                      <a:avLst/>
+                    </a:prstGeom>
+                  </pic:spPr>
+                </pic:pic>
+              </a:graphicData>
+            </a:graphic>
+          </wp:inline>
+        </w:drawing>
+      </w:r>
+    </w:p>
+    <w:p>
+      <w:pPr>
+        <w:bidi/>
+        <w:spacing w:line="240" w:lineRule="auto"/>
+        <w:jc w:val="both"/>
+        <w:rPr>
+          <w:rFonts w:cs="B Badr"/>
+          <w:sz w:val="24"/>
+          <w:szCs w:val="24"/>
+          <w:rtl/>
+          <w:lang w:bidi="fa-IR"/>
+        </w:rPr>
+      </w:pPr>
+      <w:r>
+        <w:rPr>
+          <w:rFonts w:cs="B Badr" w:hint="cs"/>
+          <w:sz w:val="24"/>
+          <w:szCs w:val="24"/>
+          <w:rtl/>
+          <w:lang w:bidi="fa-IR"/>
+        </w:rPr>
+        <w:lastRenderedPageBreak/>
+        <w:t>نتایج این تست مطابق زیر است:</w:t>
+      </w:r>
+    </w:p>
+    <w:p>
+      <w:pPr>
+        <w:bidi/>
+        <w:spacing w:line="240" w:lineRule="auto"/>
+        <w:jc w:val="center"/>
+        <w:rPr>
+          <w:rFonts w:cs="B Badr"/>
+          <w:sz w:val="24"/>
+          <w:szCs w:val="24"/>
+          <w:rtl/>
+          <w:lang w:bidi="fa-IR"/>
+        </w:rPr>
+      </w:pPr>
+      <w:r>
+        <w:rPr>
+          <w:rFonts w:cs="B Badr" w:hint="cs"/>
+          <w:noProof/>
+          <w:sz w:val="24"/>
+          <w:szCs w:val="24"/>
+          <w:rtl/>
+          <w:lang w:val="fa-IR" w:bidi="fa-IR"/>
+        </w:rPr>
+        <w:drawing>
+          <wp:inline distT="0" distB="0" distL="0" distR="0" wp14:anchorId="423148FB" wp14:editId="24961FFD">
+            <wp:extent cx="5943600" cy="2687320"/>
+            <wp:effectExtent l="0" t="0" r="0" b="0"/>
+            <wp:docPr id="15" name="Picture 15"/>
+            <wp:cNvGraphicFramePr>
+              <a:graphicFrameLocks xmlns:a="http://schemas.openxmlformats.org/drawingml/2006/main" noChangeAspect="1"/>
+            </wp:cNvGraphicFramePr>
+            <a:graphic xmlns:a="http://schemas.openxmlformats.org/drawingml/2006/main">
+              <a:graphicData uri="http://schemas.openxmlformats.org/drawingml/2006/picture">
+                <pic:pic xmlns:pic="http://schemas.openxmlformats.org/drawingml/2006/picture">
+                  <pic:nvPicPr>
+                    <pic:cNvPr id="15" name="Picture 15"/>
+                    <pic:cNvPicPr/>
+                  </pic:nvPicPr>
+                  <pic:blipFill>
+                    <a:blip r:embed="rId19">
+                      <a:extLst>
+                        <a:ext uri="{28A0092B-C50C-407E-A947-70E740481C1C}">
+                          <a14:useLocalDpi xmlns:a14="http://schemas.microsoft.com/office/drawing/2010/main" val="0"/>
+                        </a:ext>
+                      </a:extLst>
+                    </a:blip>
+                    <a:stretch>
+                      <a:fillRect/>
+                    </a:stretch>
+                  </pic:blipFill>
+                  <pic:spPr>
+                    <a:xfrm>
+                      <a:off x="0" y="0"/>
+                      <a:ext cx="5943600" cy="2687320"/>
+                    </a:xfrm>
+                    <a:prstGeom prst="rect">
+                      <a:avLst/>
+                    </a:prstGeom>
+                  </pic:spPr>
+                </pic:pic>
+              </a:graphicData>
+            </a:graphic>
+          </wp:inline>
+        </w:drawing>
+      </w:r>
+    </w:p>
+    <w:p>
+      <w:pPr>
+        <w:bidi/>
+        <w:jc w:val="both"/>
+        <w:rPr>
+          <w:rFonts w:cs="B Badr" w:hint="cs"/>
+          <w:sz w:val="24"/>
+          <w:szCs w:val="24"/>
+          <w:rtl/>
+          <w:lang w:bidi="fa-IR"/>
+        </w:rPr>
+      </w:pPr>
+      <w:r>
+        <w:rPr>
+          <w:rFonts w:cs="B Badr" w:hint="cs"/>
+          <w:sz w:val="24"/>
+          <w:szCs w:val="24"/>
+          <w:rtl/>
+          <w:lang w:bidi="fa-IR"/>
+        </w:rPr>
+        <w:t xml:space="preserve">سیگنال </w:t>
+      </w:r>
+      <w:r>
+        <w:rPr>
+          <w:rFonts w:cs="B Badr"/>
+          <w:sz w:val="24"/>
+          <w:szCs w:val="24"/>
+          <w:lang w:bidi="fa-IR"/>
+        </w:rPr>
+        <w:t>faulty_exit</w:t>
+      </w:r>
+      <w:r>
+        <w:rPr>
+          <w:rFonts w:cs="B Badr" w:hint="cs"/>
+          <w:sz w:val="24"/>
+          <w:szCs w:val="24"/>
+          <w:rtl/>
+          <w:lang w:bidi="fa-IR"/>
+        </w:rPr>
+        <w:t xml:space="preserve"> با لبه پایین‌رونده </w:t>
+      </w:r>
+      <w:r>
+        <w:rPr>
+          <w:rFonts w:cs="B Badr"/>
+          <w:sz w:val="24"/>
+          <w:szCs w:val="24"/>
+          <w:lang w:bidi="fa-IR"/>
+        </w:rPr>
+        <w:t>car_exited</w:t>
+      </w:r>
+      <w:r>
+        <w:rPr>
+          <w:rFonts w:cs="B Badr" w:hint="cs"/>
+          <w:sz w:val="24"/>
+          <w:szCs w:val="24"/>
+          <w:rtl/>
+          <w:lang w:bidi="fa-IR"/>
+        </w:rPr>
+        <w:t xml:space="preserve"> نا‌معتبر یک می‌شود و در لبه بالا‌رونده بعدی کلاک صفر و </w:t>
+      </w:r>
+      <w:r>
+        <w:rPr>
+          <w:rFonts w:cs="B Badr"/>
+          <w:sz w:val="24"/>
+          <w:szCs w:val="24"/>
+          <w:lang w:bidi="fa-IR"/>
+        </w:rPr>
+        <w:t>reset</w:t>
+      </w:r>
+      <w:r>
+        <w:rPr>
+          <w:rFonts w:cs="B Badr" w:hint="cs"/>
+          <w:sz w:val="24"/>
+          <w:szCs w:val="24"/>
+          <w:rtl/>
+          <w:lang w:bidi="fa-IR"/>
+        </w:rPr>
+        <w:t xml:space="preserve"> می‌شود.</w:t>
+      </w:r>
+    </w:p>
+    <w:p>
+      <w:pPr>
+        <w:rPr>
+          <w:rFonts w:cs="B Badr"/>
+          <w:sz w:val="24"/>
+          <w:szCs w:val="24"/>
+          <w:rtl/>
+          <w:lang w:bidi="fa-IR"/>
+        </w:rPr>
+      </w:pPr>
+      <w:r>
+        <w:rPr>
+          <w:rFonts w:cs="B Badr"/>
+          <w:sz w:val="24"/>
+          <w:szCs w:val="24"/>
+          <w:rtl/>
+          <w:lang w:bidi="fa-IR"/>
+        </w:rPr>
+        <w:br w:type="page"/>
+      </w:r>
+    </w:p>
+    <w:p>
+      <w:pPr>
+        <w:bidi/>
+        <w:spacing w:line="240" w:lineRule="auto"/>
+        <w:jc w:val="both"/>
+        <w:rPr>
+          <w:rFonts w:cs="B Badr"/>
+          <w:b/>
+          <w:bCs/>
+          <w:sz w:val="28"/>
+          <w:szCs w:val="28"/>
+          <w:rtl/>
+          <w:lang w:bidi="fa-IR"/>
+        </w:rPr>
+      </w:pPr>
+      <w:r>
+        <w:rPr>
+          <w:rFonts w:cs="B Badr" w:hint="cs"/>
+          <w:b/>
+          <w:bCs/>
+          <w:sz w:val="28"/>
+          <w:szCs w:val="28"/>
+          <w:rtl/>
+          <w:lang w:bidi="fa-IR"/>
+        </w:rPr>
+        <w:lastRenderedPageBreak/>
+        <w:t>گزارش سنتز</w:t>
+      </w:r>
+    </w:p>
+    <w:p>
+      <w:pPr>
+        <w:bidi/>
+        <w:spacing w:line="240" w:lineRule="auto"/>
+        <w:jc w:val="both"/>
+        <w:rPr>
+          <w:rFonts w:cs="B Badr"/>
+          <w:sz w:val="24"/>
+          <w:szCs w:val="24"/>
+          <w:rtl/>
+          <w:lang w:bidi="fa-IR"/>
+        </w:rPr>
+      </w:pPr>
+      <w:r>
+        <w:rPr>
+          <w:rFonts w:cs="B Badr" w:hint="cs"/>
+          <w:sz w:val="24"/>
+          <w:szCs w:val="24"/>
+          <w:rtl/>
+          <w:lang w:bidi="fa-IR"/>
+        </w:rPr>
+        <w:t xml:space="preserve">با استفاده از نرم‌افزار کوارتوس کد را برای </w:t>
+      </w:r>
+      <w:r>
+        <w:rPr>
+          <w:rFonts w:cs="B Badr"/>
+          <w:sz w:val="24"/>
+          <w:szCs w:val="24"/>
+          <w:lang w:bidi="fa-IR"/>
+        </w:rPr>
+        <w:t>Cyclone IV GX</w:t>
+      </w:r>
+      <w:r>
+        <w:rPr>
+          <w:rFonts w:cs="B Badr" w:hint="cs"/>
+          <w:sz w:val="24"/>
+          <w:szCs w:val="24"/>
+          <w:rtl/>
+          <w:lang w:bidi="fa-IR"/>
+        </w:rPr>
+        <w:t xml:space="preserve"> سنتز می‌کنیم. گزارش سنتز به این شکل است:</w:t>
+      </w:r>
+    </w:p>
+    <w:p>
+      <w:pPr>
+        <w:bidi/>
+        <w:spacing w:line="240" w:lineRule="auto"/>
+        <w:jc w:val="center"/>
+        <w:rPr>
+          <w:rFonts w:cs="B Badr"/>
+          <w:sz w:val="24"/>
+          <w:szCs w:val="24"/>
+          <w:lang w:bidi="fa-IR"/>
+        </w:rPr>
+      </w:pPr>
+      <w:r>
+        <w:rPr>
+          <w:rFonts w:cs="B Badr"/>
+          <w:noProof/>
+          <w:sz w:val="24"/>
+          <w:szCs w:val="24"/>
+          <w:lang w:bidi="fa-IR"/>
+        </w:rPr>
+        <w:drawing>
+          <wp:inline distT="0" distB="0" distL="0" distR="0" wp14:anchorId="38CB3685" wp14:editId="77D39FB3">
+            <wp:extent cx="2834640" cy="404948"/>
+            <wp:effectExtent l="0" t="0" r="3810" b="0"/>
+            <wp:docPr id="19" name="Picture 19"/>
+            <wp:cNvGraphicFramePr>
+              <a:graphicFrameLocks xmlns:a="http://schemas.openxmlformats.org/drawingml/2006/main" noChangeAspect="1"/>
+            </wp:cNvGraphicFramePr>
+            <a:graphic xmlns:a="http://schemas.openxmlformats.org/drawingml/2006/main">
+              <a:graphicData uri="http://schemas.openxmlformats.org/drawingml/2006/picture">
+                <pic:pic xmlns:pic="http://schemas.openxmlformats.org/drawingml/2006/picture">
+                  <pic:nvPicPr>
+                    <pic:cNvPr id="19" name="Picture 19"/>
+                    <pic:cNvPicPr/>
+                  </pic:nvPicPr>
+                  <pic:blipFill>
+                    <a:blip r:embed="rId20">
+                      <a:extLst>
+                        <a:ext uri="{28A0092B-C50C-407E-A947-70E740481C1C}">
+                          <a14:useLocalDpi xmlns:a14="http://schemas.microsoft.com/office/drawing/2010/main" val="0"/>
+                        </a:ext>
+                      </a:extLst>
+                    </a:blip>
+                    <a:stretch>
+                      <a:fillRect/>
+                    </a:stretch>
+                  </pic:blipFill>
+                  <pic:spPr>
+                    <a:xfrm>
+                      <a:off x="0" y="0"/>
+                      <a:ext cx="2834640" cy="404948"/>
+                    </a:xfrm>
+                    <a:prstGeom prst="rect">
+                      <a:avLst/>
+                    </a:prstGeom>
+                  </pic:spPr>
+                </pic:pic>
+              </a:graphicData>
+            </a:graphic>
+          </wp:inline>
+        </w:drawing>
+      </w:r>
+    </w:p>
+    <w:p>
+      <w:pPr>
+        <w:bidi/>
+        <w:spacing w:line="240" w:lineRule="auto"/>
+        <w:jc w:val="both"/>
+        <w:rPr>
+          <w:rFonts w:cs="B Badr"/>
+          <w:sz w:val="24"/>
+          <w:szCs w:val="24"/>
+          <w:rtl/>
+          <w:lang w:bidi="fa-IR"/>
+        </w:rPr>
+      </w:pPr>
+    </w:p>
+    <w:p>
+      <w:pPr>
+        <w:bidi/>
+        <w:spacing w:line="240" w:lineRule="auto"/>
+        <w:jc w:val="both"/>
+        <w:rPr>
+          <w:rFonts w:cs="B Badr"/>
+          <w:sz w:val="24"/>
+          <w:szCs w:val="24"/>
+          <w:rtl/>
+          <w:lang w:bidi="fa-IR"/>
+        </w:rPr>
+      </w:pPr>
+      <w:r>
+        <w:rPr>
+          <w:rFonts w:cs="B Badr" w:hint="cs"/>
+          <w:sz w:val="24"/>
+          <w:szCs w:val="24"/>
+          <w:rtl/>
+          <w:lang w:bidi="fa-IR"/>
+        </w:rPr>
+        <w:t xml:space="preserve">برای تخمین حداکثر فرکانس مدار می‌توان </w:t>
+      </w:r>
+      <w:r>
+        <w:rPr>
+          <w:rFonts w:cs="B Badr"/>
+          <w:sz w:val="24"/>
+          <w:szCs w:val="24"/>
+          <w:lang w:bidi="fa-IR"/>
+        </w:rPr>
+        <w:t>setup time</w:t>
+      </w:r>
+      <w:r>
+        <w:rPr>
+          <w:rFonts w:cs="B Badr" w:hint="cs"/>
+          <w:sz w:val="24"/>
+          <w:szCs w:val="24"/>
+          <w:rtl/>
+          <w:lang w:bidi="fa-IR"/>
+        </w:rPr>
+        <w:t xml:space="preserve"> و </w:t>
+      </w:r>
+      <w:r>
+        <w:rPr>
+          <w:rFonts w:cs="B Badr"/>
+          <w:sz w:val="24"/>
+          <w:szCs w:val="24"/>
+          <w:lang w:bidi="fa-IR"/>
+        </w:rPr>
+        <w:t>hold time</w:t>
+      </w:r>
+      <w:r>
+        <w:rPr>
+          <w:rFonts w:cs="B Badr" w:hint="cs"/>
+          <w:sz w:val="24"/>
+          <w:szCs w:val="24"/>
+          <w:rtl/>
+          <w:lang w:bidi="fa-IR"/>
+        </w:rPr>
+        <w:t xml:space="preserve"> را بررسی کرد</w:t>
+      </w:r>
+      <w:r>
+        <w:rPr>
+          <w:rFonts w:cs="B Badr" w:hint="cs"/>
+          <w:sz w:val="24"/>
+          <w:szCs w:val="24"/>
+          <w:rtl/>
+          <w:lang w:bidi="fa-IR"/>
+        </w:rPr>
+        <w:t>. چون هر کلاک باید حداقل به اندازه این دو طول بکشد تا سیگنال‌ها را تشخیص دهد.</w:t>
+      </w:r>
+    </w:p>
+    <w:p>
+      <w:pPr>
+        <w:bidi/>
+        <w:spacing w:line="240" w:lineRule="auto"/>
+        <w:jc w:val="center"/>
+        <w:rPr>
+          <w:rFonts w:cs="B Badr"/>
+          <w:sz w:val="24"/>
+          <w:szCs w:val="24"/>
+          <w:rtl/>
+          <w:lang w:bidi="fa-IR"/>
+        </w:rPr>
+      </w:pPr>
+      <w:r>
+        <w:rPr>
+          <w:rFonts w:cs="B Badr" w:hint="cs"/>
+          <w:noProof/>
+          <w:sz w:val="24"/>
+          <w:szCs w:val="24"/>
+          <w:rtl/>
+          <w:lang w:val="fa-IR" w:bidi="fa-IR"/>
+        </w:rPr>
+        <w:drawing>
+          <wp:inline distT="0" distB="0" distL="0" distR="0" wp14:anchorId="167802E1" wp14:editId="2C5D8B0A">
+            <wp:extent cx="2194560" cy="392479"/>
+            <wp:effectExtent l="0" t="0" r="0" b="7620"/>
+            <wp:docPr id="17" name="Picture 17"/>
+            <wp:cNvGraphicFramePr>
+              <a:graphicFrameLocks xmlns:a="http://schemas.openxmlformats.org/drawingml/2006/main" noChangeAspect="1"/>
+            </wp:cNvGraphicFramePr>
+            <a:graphic xmlns:a="http://schemas.openxmlformats.org/drawingml/2006/main">
+              <a:graphicData uri="http://schemas.openxmlformats.org/drawingml/2006/picture">
+                <pic:pic xmlns:pic="http://schemas.openxmlformats.org/drawingml/2006/picture">
+                  <pic:nvPicPr>
+                    <pic:cNvPr id="17" name="Picture 17"/>
+                    <pic:cNvPicPr/>
+                  </pic:nvPicPr>
+                  <pic:blipFill>
+                    <a:blip r:embed="rId21">
+                      <a:extLst>
+                        <a:ext uri="{28A0092B-C50C-407E-A947-70E740481C1C}">
+                          <a14:useLocalDpi xmlns:a14="http://schemas.microsoft.com/office/drawing/2010/main" val="0"/>
+                        </a:ext>
+                      </a:extLst>
+                    </a:blip>
+                    <a:stretch>
+                      <a:fillRect/>
+                    </a:stretch>
+                  </pic:blipFill>
+                  <pic:spPr>
+                    <a:xfrm>
+                      <a:off x="0" y="0"/>
+                      <a:ext cx="2194560" cy="392479"/>
+                    </a:xfrm>
+                    <a:prstGeom prst="rect">
+                      <a:avLst/>
+                    </a:prstGeom>
+                  </pic:spPr>
+                </pic:pic>
+              </a:graphicData>
+            </a:graphic>
+          </wp:inline>
+        </w:drawing>
+      </w:r>
+    </w:p>
+    <w:p>
+      <w:pPr>
+        <w:bidi/>
+        <w:spacing w:line="240" w:lineRule="auto"/>
+        <w:jc w:val="center"/>
+        <w:rPr>
+          <w:rFonts w:cs="B Badr"/>
+          <w:sz w:val="24"/>
+          <w:szCs w:val="24"/>
+          <w:rtl/>
+          <w:lang w:bidi="fa-IR"/>
+        </w:rPr>
+      </w:pPr>
+      <w:r>
+        <w:rPr>
+          <w:rFonts w:cs="B Badr" w:hint="cs"/>
+          <w:noProof/>
+          <w:sz w:val="24"/>
+          <w:szCs w:val="24"/>
+          <w:rtl/>
+          <w:lang w:val="fa-IR" w:bidi="fa-IR"/>
+        </w:rPr>
+        <w:drawing>
+          <wp:inline distT="0" distB="0" distL="0" distR="0" wp14:anchorId="70E3E0D1" wp14:editId="7D13B4CC">
+            <wp:extent cx="2194560" cy="398004"/>
+            <wp:effectExtent l="0" t="0" r="0" b="2540"/>
+            <wp:docPr id="18" name="Picture 18"/>
+            <wp:cNvGraphicFramePr>
+              <a:graphicFrameLocks xmlns:a="http://schemas.openxmlformats.org/drawingml/2006/main" noChangeAspect="1"/>
+            </wp:cNvGraphicFramePr>
+            <a:graphic xmlns:a="http://schemas.openxmlformats.org/drawingml/2006/main">
+              <a:graphicData uri="http://schemas.openxmlformats.org/drawingml/2006/picture">
+                <pic:pic xmlns:pic="http://schemas.openxmlformats.org/drawingml/2006/picture">
+                  <pic:nvPicPr>
+                    <pic:cNvPr id="18" name="Picture 18"/>
+                    <pic:cNvPicPr/>
+                  </pic:nvPicPr>
+                  <pic:blipFill>
+                    <a:blip r:embed="rId22">
+                      <a:extLst>
+                        <a:ext uri="{28A0092B-C50C-407E-A947-70E740481C1C}">
+                          <a14:useLocalDpi xmlns:a14="http://schemas.microsoft.com/office/drawing/2010/main" val="0"/>
+                        </a:ext>
+                      </a:extLst>
+                    </a:blip>
+                    <a:stretch>
+                      <a:fillRect/>
+                    </a:stretch>
+                  </pic:blipFill>
+                  <pic:spPr>
+                    <a:xfrm>
+                      <a:off x="0" y="0"/>
+                      <a:ext cx="2194560" cy="398004"/>
+                    </a:xfrm>
+                    <a:prstGeom prst="rect">
+                      <a:avLst/>
+                    </a:prstGeom>
+                  </pic:spPr>
+                </pic:pic>
+              </a:graphicData>
+            </a:graphic>
+          </wp:inline>
+        </w:drawing>
+      </w:r>
+    </w:p>
+    <w:p>
+      <w:pPr>
+        <w:spacing w:line="240" w:lineRule="auto"/>
+        <w:jc w:val="both"/>
+        <w:rPr>
+          <w:rFonts w:eastAsiaTheme="minorEastAsia" w:cs="B Badr"/>
+          <w:sz w:val="24"/>
+          <w:szCs w:val="24"/>
+          <w:lang w:bidi="fa-IR"/>
+        </w:rPr>
+      </w:pPr>
+      <m:oMathPara>
+        <m:oMath>
+          <m:r>
+            <w:rPr>
+              <w:rFonts w:ascii="Cambria Math" w:hAnsi="Cambria Math" w:cs="B Badr"/>
+              <w:sz w:val="24"/>
+              <w:szCs w:val="24"/>
+              <w:lang w:bidi="fa-IR"/>
+            </w:rPr>
+            <m:t>freq</m:t>
+          </m:r>
+          <m:r>
+            <w:rPr>
+              <w:rFonts w:ascii="Cambria Math" w:hAnsi="Cambria Math" w:cs="B Badr"/>
+              <w:sz w:val="24"/>
+              <w:szCs w:val="24"/>
+              <w:lang w:bidi="fa-IR"/>
+            </w:rPr>
+            <m:t>=</m:t>
+          </m:r>
+          <m:f>
+            <m:fPr>
+              <m:ctrlPr>
+                <w:rPr>
+                  <w:rFonts w:ascii="Cambria Math" w:hAnsi="Cambria Math" w:cs="B Badr"/>
+                  <w:i/>
+                  <w:sz w:val="24"/>
+                  <w:szCs w:val="24"/>
+                  <w:lang w:bidi="fa-IR"/>
+                </w:rPr>
+              </m:ctrlPr>
+            </m:fPr>
+            <m:num>
+              <m:r>
+                <w:rPr>
+                  <w:rFonts w:ascii="Cambria Math" w:hAnsi="Cambria Math" w:cs="B Badr"/>
+                  <w:sz w:val="24"/>
+                  <w:szCs w:val="24"/>
+                  <w:lang w:bidi="fa-IR"/>
+                </w:rPr>
+                <m:t>1</m:t>
+              </m:r>
+            </m:num>
+            <m:den>
+              <m:d>
+                <m:dPr>
+                  <m:ctrlPr>
+                    <w:rPr>
+                      <w:rFonts w:ascii="Cambria Math" w:hAnsi="Cambria Math" w:cs="B Badr"/>
+                      <w:i/>
+                      <w:sz w:val="24"/>
+                      <w:szCs w:val="24"/>
+                      <w:lang w:bidi="fa-IR"/>
+                    </w:rPr>
+                  </m:ctrlPr>
+                </m:dPr>
+                <m:e>
+                  <m:r>
+                    <w:rPr>
+                      <w:rFonts w:ascii="Cambria Math" w:hAnsi="Cambria Math" w:cs="B Badr"/>
+                      <w:sz w:val="24"/>
+                      <w:szCs w:val="24"/>
+                      <w:lang w:bidi="fa-IR"/>
+                    </w:rPr>
+                    <m:t>2.742+8.721</m:t>
+                  </m:r>
+                </m:e>
+              </m:d>
+              <m:r>
+                <w:rPr>
+                  <w:rFonts w:ascii="Cambria Math" w:hAnsi="Cambria Math" w:cs="B Badr"/>
+                  <w:sz w:val="24"/>
+                  <w:szCs w:val="24"/>
+                  <w:lang w:bidi="fa-IR"/>
+                </w:rPr>
+                <m:t>×</m:t>
+              </m:r>
+              <m:sSup>
+                <m:sSupPr>
+                  <m:ctrlPr>
+                    <w:rPr>
+                      <w:rFonts w:ascii="Cambria Math" w:hAnsi="Cambria Math" w:cs="B Badr"/>
+                      <w:i/>
+                      <w:sz w:val="24"/>
+                      <w:szCs w:val="24"/>
+                      <w:lang w:bidi="fa-IR"/>
+                    </w:rPr>
+                  </m:ctrlPr>
+                </m:sSupPr>
+                <m:e>
+                  <m:r>
+                    <w:rPr>
+                      <w:rFonts w:ascii="Cambria Math" w:hAnsi="Cambria Math" w:cs="B Badr"/>
+                      <w:sz w:val="24"/>
+                      <w:szCs w:val="24"/>
+                      <w:lang w:bidi="fa-IR"/>
+                    </w:rPr>
+                    <m:t>10</m:t>
+                  </m:r>
+                </m:e>
+                <m:sup>
+                  <m:r>
+                    <w:rPr>
+                      <w:rFonts w:ascii="Cambria Math" w:hAnsi="Cambria Math" w:cs="B Badr"/>
+                      <w:sz w:val="24"/>
+                      <w:szCs w:val="24"/>
+                      <w:lang w:bidi="fa-IR"/>
+                    </w:rPr>
+                    <m:t>-9</m:t>
+                  </m:r>
+                </m:sup>
+              </m:sSup>
+            </m:den>
+          </m:f>
+          <m:r>
+            <w:rPr>
+              <w:rFonts w:ascii="Cambria Math" w:hAnsi="Cambria Math" w:cs="B Badr"/>
+              <w:sz w:val="24"/>
+              <w:szCs w:val="24"/>
+              <w:lang w:bidi="fa-IR"/>
+            </w:rPr>
+            <m:t>=</m:t>
+          </m:r>
+          <m:r>
+            <w:rPr>
+              <w:rFonts w:ascii="Cambria Math" w:hAnsi="Cambria Math" w:cs="B Badr"/>
+              <w:sz w:val="24"/>
+              <w:szCs w:val="24"/>
+              <w:lang w:bidi="fa-IR"/>
+            </w:rPr>
+            <m:t>87.24 MHz</m:t>
+          </m:r>
+        </m:oMath>
+      </m:oMathPara>
+    </w:p>
+    <w:p>
+      <w:pPr>
+        <w:bidi/>
+        <w:spacing w:line="240" w:lineRule="auto"/>
+        <w:jc w:val="both"/>
+        <w:rPr>
+          <w:rFonts w:eastAsiaTheme="minorEastAsia" w:cs="B Badr" w:hint="cs"/>
+          <w:sz w:val="24"/>
+          <w:szCs w:val="24"/>
+          <w:rtl/>
+          <w:lang w:bidi="fa-IR"/>
+        </w:rPr>
+      </w:pPr>
+      <w:r>
+        <w:rPr>
+          <w:rFonts w:eastAsiaTheme="minorEastAsia" w:cs="B Badr" w:hint="cs"/>
+          <w:sz w:val="24"/>
+          <w:szCs w:val="24"/>
+          <w:rtl/>
+          <w:lang w:bidi="fa-IR"/>
+        </w:rPr>
+        <w:t xml:space="preserve">همانطور که انتظار داشتیم فرکانس به دست آمده در روش دوم </w:t>
+      </w:r>
+      <w:r>
+        <w:rPr>
+          <w:rFonts w:eastAsiaTheme="minorEastAsia" w:cs="B Badr" w:hint="cs"/>
+          <w:sz w:val="24"/>
+          <w:szCs w:val="24"/>
+          <w:rtl/>
+          <w:lang w:bidi="fa-IR"/>
+        </w:rPr>
+        <w:t>به</w:t>
+      </w:r>
+      <w:r>
+        <w:rPr>
+          <w:rFonts w:eastAsiaTheme="minorEastAsia" w:cs="B Badr" w:hint="cs"/>
+          <w:sz w:val="24"/>
+          <w:szCs w:val="24"/>
+          <w:rtl/>
+          <w:lang w:bidi="fa-IR"/>
+        </w:rPr>
+        <w:t xml:space="preserve"> فرکانس </w:t>
+      </w:r>
+      <w:r>
+        <w:rPr>
+          <w:rFonts w:eastAsiaTheme="minorEastAsia" w:cs="B Badr" w:hint="cs"/>
+          <w:sz w:val="24"/>
+          <w:szCs w:val="24"/>
+          <w:rtl/>
+          <w:lang w:bidi="fa-IR"/>
+        </w:rPr>
+        <w:t>گزارش شده توسط ابزار سنتز بسیار نزدیک ولی کمی بیشتر است.</w:t>
       </w:r>
     </w:p>
     <w:sectPr>
@@ -2944,6 +4821,16 @@
       <w:contextualSpacing/>
     </w:pPr>
   </w:style>
+  <w:style w:type="character" w:styleId="PlaceholderText">
+    <w:name w:val="Placeholder Text"/>
+    <w:basedOn w:val="DefaultParagraphFont"/>
+    <w:uiPriority w:val="99"/>
+    <w:semiHidden/>
+    <w:rsid w:val="00E74659"/>
+    <w:rPr>
+      <w:color w:val="808080"/>
+    </w:rPr>
+  </w:style>
 </w:styles>
 </file>
 
@@ -3240,4 +5127,16 @@
     </a:ext>
   </a:extLst>
 </a:theme>
+</file>
+
+<file path=customXml/item1.xml><?xml version="1.0" encoding="utf-8"?>
+<b:Sources xmlns:b="http://schemas.openxmlformats.org/officeDocument/2006/bibliography" xmlns="http://schemas.openxmlformats.org/officeDocument/2006/bibliography" SelectedStyle="\APASixthEditionOfficeOnline.xsl" StyleName="APA" Version="6"/>
+</file>
+
+<file path=customXml/itemProps1.xml><?xml version="1.0" encoding="utf-8"?>
+<ds:datastoreItem xmlns:ds="http://schemas.openxmlformats.org/officeDocument/2006/customXml" ds:itemID="{A961A2FF-D00F-4973-B2A5-080C27B25304}">
+  <ds:schemaRefs>
+    <ds:schemaRef ds:uri="http://schemas.openxmlformats.org/officeDocument/2006/bibliography"/>
+  </ds:schemaRefs>
+</ds:datastoreItem>
 </file>
--- a/Document/report.docx
+++ b/Document/report.docx
@@ -176,6 +176,7 @@
           <w:lang w:bidi="fa-IR"/>
         </w:rPr>
       </w:pPr>
+      <w:proofErr w:type="spellStart"/>
       <w:r>
         <w:rPr>
           <w:rFonts w:cs="B Badr"/>
@@ -183,6 +184,7 @@
         </w:rPr>
         <w:t>car_entered</w:t>
       </w:r>
+      <w:proofErr w:type="spellEnd"/>
       <w:r>
         <w:rPr>
           <w:rFonts w:cs="B Badr" w:hint="cs"/>
@@ -199,6 +201,7 @@
         </w:rPr>
         <w:t xml:space="preserve"> اگر جای خالی وجود نداشته باشد سیگنال خروجی </w:t>
       </w:r>
+      <w:proofErr w:type="spellStart"/>
       <w:r>
         <w:rPr>
           <w:rFonts w:cs="B Badr"/>
@@ -206,6 +209,7 @@
         </w:rPr>
         <w:t>ja_nist</w:t>
       </w:r>
+      <w:proofErr w:type="spellEnd"/>
       <w:r>
         <w:rPr>
           <w:rFonts w:cs="B Badr" w:hint="cs"/>
@@ -230,6 +234,7 @@
           <w:lang w:bidi="fa-IR"/>
         </w:rPr>
       </w:pPr>
+      <w:proofErr w:type="spellStart"/>
       <w:r>
         <w:rPr>
           <w:rFonts w:cs="B Badr"/>
@@ -237,6 +242,7 @@
         </w:rPr>
         <w:t>is_uni_car_entered</w:t>
       </w:r>
+      <w:proofErr w:type="spellEnd"/>
       <w:r>
         <w:rPr>
           <w:rFonts w:cs="B Badr" w:hint="cs"/>
@@ -261,6 +267,7 @@
         </w:rPr>
         <w:t xml:space="preserve"> این سیگنال هنگام رها شدن دکمه </w:t>
       </w:r>
+      <w:proofErr w:type="spellStart"/>
       <w:r>
         <w:rPr>
           <w:rFonts w:cs="B Badr"/>
@@ -268,6 +275,7 @@
         </w:rPr>
         <w:t>car_entered</w:t>
       </w:r>
+      <w:proofErr w:type="spellEnd"/>
       <w:r>
         <w:rPr>
           <w:rFonts w:cs="B Badr" w:hint="cs"/>
@@ -300,6 +308,7 @@
           <w:lang w:bidi="fa-IR"/>
         </w:rPr>
       </w:pPr>
+      <w:proofErr w:type="spellStart"/>
       <w:r>
         <w:rPr>
           <w:rFonts w:cs="B Badr"/>
@@ -307,6 +316,7 @@
         </w:rPr>
         <w:t>car_exited</w:t>
       </w:r>
+      <w:proofErr w:type="spellEnd"/>
       <w:r>
         <w:rPr>
           <w:rFonts w:cs="B Badr" w:hint="cs"/>
@@ -315,6 +325,7 @@
         </w:rPr>
         <w:t xml:space="preserve">: هنگام رها شدن این دکمه یعنی یک ماشین درخواست خروج از پارکینگ داده است. اگر ماشینی در پارکینگ (از نوع مورد نظر) نباشد سیگنال خروجی </w:t>
       </w:r>
+      <w:proofErr w:type="spellStart"/>
       <w:r>
         <w:rPr>
           <w:rFonts w:cs="B Badr"/>
@@ -322,6 +333,7 @@
         </w:rPr>
         <w:t>faulty_exit</w:t>
       </w:r>
+      <w:proofErr w:type="spellEnd"/>
       <w:r>
         <w:rPr>
           <w:rFonts w:cs="B Badr" w:hint="cs"/>
@@ -347,6 +359,7 @@
           <w:lang w:bidi="fa-IR"/>
         </w:rPr>
       </w:pPr>
+      <w:proofErr w:type="spellStart"/>
       <w:r>
         <w:rPr>
           <w:rFonts w:cs="B Badr"/>
@@ -354,6 +367,7 @@
         </w:rPr>
         <w:t>is_uni_car_exited</w:t>
       </w:r>
+      <w:proofErr w:type="spellEnd"/>
       <w:r>
         <w:rPr>
           <w:rFonts w:cs="B Badr" w:hint="cs"/>
@@ -362,6 +376,7 @@
         </w:rPr>
         <w:t xml:space="preserve">: اگر این سیگنال هنگام رها شدن دکمه </w:t>
       </w:r>
+      <w:proofErr w:type="spellStart"/>
       <w:r>
         <w:rPr>
           <w:rFonts w:cs="B Badr"/>
@@ -369,6 +384,7 @@
         </w:rPr>
         <w:t>car_exited</w:t>
       </w:r>
+      <w:proofErr w:type="spellEnd"/>
       <w:r>
         <w:rPr>
           <w:rFonts w:cs="B Badr" w:hint="cs"/>
@@ -494,6 +510,7 @@
           <w:lang w:bidi="fa-IR"/>
         </w:rPr>
       </w:pPr>
+      <w:proofErr w:type="spellStart"/>
       <w:r>
         <w:rPr>
           <w:rFonts w:cs="B Badr"/>
@@ -501,6 +518,7 @@
         </w:rPr>
         <w:t>uni_parked_car</w:t>
       </w:r>
+      <w:proofErr w:type="spellEnd"/>
       <w:r>
         <w:rPr>
           <w:rFonts w:cs="B Badr" w:hint="cs"/>
@@ -525,6 +543,7 @@
           <w:lang w:bidi="fa-IR"/>
         </w:rPr>
       </w:pPr>
+      <w:proofErr w:type="spellStart"/>
       <w:r>
         <w:rPr>
           <w:rFonts w:cs="B Badr"/>
@@ -532,6 +551,7 @@
         </w:rPr>
         <w:t>free_parked_car</w:t>
       </w:r>
+      <w:proofErr w:type="spellEnd"/>
       <w:r>
         <w:rPr>
           <w:rFonts w:cs="B Badr" w:hint="cs"/>
@@ -556,6 +576,7 @@
           <w:lang w:bidi="fa-IR"/>
         </w:rPr>
       </w:pPr>
+      <w:proofErr w:type="spellStart"/>
       <w:r>
         <w:rPr>
           <w:rFonts w:cs="B Badr"/>
@@ -563,6 +584,7 @@
         </w:rPr>
         <w:t>uni_vacated_space</w:t>
       </w:r>
+      <w:proofErr w:type="spellEnd"/>
       <w:r>
         <w:rPr>
           <w:rFonts w:cs="B Badr" w:hint="cs"/>
@@ -587,6 +609,7 @@
           <w:lang w:bidi="fa-IR"/>
         </w:rPr>
       </w:pPr>
+      <w:proofErr w:type="spellStart"/>
       <w:r>
         <w:rPr>
           <w:rFonts w:cs="B Badr"/>
@@ -594,6 +617,7 @@
         </w:rPr>
         <w:t>free_vacated_space</w:t>
       </w:r>
+      <w:proofErr w:type="spellEnd"/>
       <w:r>
         <w:rPr>
           <w:rFonts w:cs="B Badr" w:hint="cs"/>
@@ -618,6 +642,7 @@
           <w:lang w:bidi="fa-IR"/>
         </w:rPr>
       </w:pPr>
+      <w:proofErr w:type="spellStart"/>
       <w:r>
         <w:rPr>
           <w:rFonts w:cs="B Badr"/>
@@ -625,6 +650,7 @@
         </w:rPr>
         <w:t>uni_is_vacated_space</w:t>
       </w:r>
+      <w:proofErr w:type="spellEnd"/>
       <w:r>
         <w:rPr>
           <w:rFonts w:cs="B Badr" w:hint="cs"/>
@@ -657,6 +683,7 @@
           <w:lang w:bidi="fa-IR"/>
         </w:rPr>
       </w:pPr>
+      <w:proofErr w:type="spellStart"/>
       <w:r>
         <w:rPr>
           <w:rFonts w:cs="B Badr"/>
@@ -664,6 +691,7 @@
         </w:rPr>
         <w:t>free_is_vacated_space</w:t>
       </w:r>
+      <w:proofErr w:type="spellEnd"/>
       <w:r>
         <w:rPr>
           <w:rFonts w:cs="B Badr" w:hint="cs"/>
@@ -688,6 +716,7 @@
           <w:lang w:bidi="fa-IR"/>
         </w:rPr>
       </w:pPr>
+      <w:proofErr w:type="spellStart"/>
       <w:r>
         <w:rPr>
           <w:rFonts w:cs="B Badr"/>
@@ -695,6 +724,7 @@
         </w:rPr>
         <w:t>ja_nist</w:t>
       </w:r>
+      <w:proofErr w:type="spellEnd"/>
       <w:r>
         <w:rPr>
           <w:rFonts w:cs="B Badr" w:hint="cs"/>
@@ -728,6 +758,7 @@
           <w:lang w:bidi="fa-IR"/>
         </w:rPr>
       </w:pPr>
+      <w:proofErr w:type="spellStart"/>
       <w:r>
         <w:rPr>
           <w:rFonts w:cs="B Badr"/>
@@ -735,6 +766,7 @@
         </w:rPr>
         <w:t>faulty_exit</w:t>
       </w:r>
+      <w:proofErr w:type="spellEnd"/>
       <w:r>
         <w:rPr>
           <w:rFonts w:cs="B Badr" w:hint="cs"/>
@@ -792,6 +824,7 @@
         </w:rPr>
         <w:t xml:space="preserve">هنگام رها شدن دکمه </w:t>
       </w:r>
+      <w:proofErr w:type="spellStart"/>
       <w:r>
         <w:rPr>
           <w:rFonts w:cs="B Badr"/>
@@ -801,6 +834,7 @@
         </w:rPr>
         <w:t>car_entered</w:t>
       </w:r>
+      <w:proofErr w:type="spellEnd"/>
       <w:r>
         <w:rPr>
           <w:rFonts w:cs="B Badr" w:hint="cs"/>
@@ -831,6 +865,7 @@
         </w:rPr>
         <w:t xml:space="preserve"> </w:t>
       </w:r>
+      <w:proofErr w:type="spellStart"/>
       <w:r>
         <w:rPr>
           <w:rFonts w:cs="B Badr"/>
@@ -840,6 +875,7 @@
         </w:rPr>
         <w:t>enteredFreeCarCount</w:t>
       </w:r>
+      <w:proofErr w:type="spellEnd"/>
       <w:r>
         <w:rPr>
           <w:rFonts w:cs="B Badr" w:hint="cs"/>
@@ -860,6 +896,7 @@
         </w:rPr>
         <w:t xml:space="preserve">و اگر دانشگاهی باشد </w:t>
       </w:r>
+      <w:proofErr w:type="spellStart"/>
       <w:r>
         <w:rPr>
           <w:rFonts w:cs="B Badr"/>
@@ -869,6 +906,7 @@
         </w:rPr>
         <w:t>enteredUniCarCount</w:t>
       </w:r>
+      <w:proofErr w:type="spellEnd"/>
       <w:r>
         <w:rPr>
           <w:rFonts w:cs="B Badr" w:hint="cs"/>
@@ -903,6 +941,7 @@
         </w:rPr>
         <w:t xml:space="preserve">هنگام رها شدن دکمه </w:t>
       </w:r>
+      <w:proofErr w:type="spellStart"/>
       <w:r>
         <w:rPr>
           <w:rFonts w:cs="B Badr"/>
@@ -912,6 +951,7 @@
         </w:rPr>
         <w:t>car_exited</w:t>
       </w:r>
+      <w:proofErr w:type="spellEnd"/>
       <w:r>
         <w:rPr>
           <w:rFonts w:cs="B Badr" w:hint="cs"/>
@@ -942,6 +982,7 @@
         </w:rPr>
         <w:t xml:space="preserve"> </w:t>
       </w:r>
+      <w:proofErr w:type="spellStart"/>
       <w:r>
         <w:rPr>
           <w:rFonts w:cs="B Badr"/>
@@ -951,6 +992,7 @@
         </w:rPr>
         <w:t>exitedFreeCarCount</w:t>
       </w:r>
+      <w:proofErr w:type="spellEnd"/>
       <w:r>
         <w:rPr>
           <w:rFonts w:cs="B Badr" w:hint="cs"/>
@@ -981,6 +1023,7 @@
         </w:rPr>
         <w:t xml:space="preserve"> </w:t>
       </w:r>
+      <w:proofErr w:type="spellStart"/>
       <w:r>
         <w:rPr>
           <w:rFonts w:cs="B Badr"/>
@@ -990,6 +1033,7 @@
         </w:rPr>
         <w:t>exitedUniCarCount</w:t>
       </w:r>
+      <w:proofErr w:type="spellEnd"/>
       <w:r>
         <w:rPr>
           <w:rFonts w:cs="B Badr" w:hint="cs"/>
@@ -1320,14 +1364,25 @@
         <w:lastRenderedPageBreak/>
         <w:t xml:space="preserve">در ادامه اگر به خاطر </w:t>
       </w:r>
-      <w:r>
-        <w:rPr>
-          <w:rFonts w:cs="B Badr"/>
-          <w:sz w:val="24"/>
-          <w:szCs w:val="24"/>
-          <w:lang w:bidi="fa-IR"/>
-        </w:rPr>
-        <w:t>posedge clock</w:t>
+      <w:proofErr w:type="spellStart"/>
+      <w:r>
+        <w:rPr>
+          <w:rFonts w:cs="B Badr"/>
+          <w:sz w:val="24"/>
+          <w:szCs w:val="24"/>
+          <w:lang w:bidi="fa-IR"/>
+        </w:rPr>
+        <w:t>posedge</w:t>
+      </w:r>
+      <w:proofErr w:type="spellEnd"/>
+      <w:r>
+        <w:rPr>
+          <w:rFonts w:cs="B Badr"/>
+          <w:sz w:val="24"/>
+          <w:szCs w:val="24"/>
+          <w:lang w:bidi="fa-IR"/>
+        </w:rPr>
+        <w:t xml:space="preserve"> clock</w:t>
       </w:r>
       <w:r>
         <w:rPr>
@@ -1680,6 +1735,7 @@
         <w:lastRenderedPageBreak/>
         <w:t>در بخش آخر کد چهار متغیری که در ابتدا شرح داده شد (</w:t>
       </w:r>
+      <w:proofErr w:type="spellStart"/>
       <w:r>
         <w:rPr>
           <w:rFonts w:cs="B Badr"/>
@@ -1689,6 +1745,7 @@
         </w:rPr>
         <w:t>enteredUniCarCount</w:t>
       </w:r>
+      <w:proofErr w:type="spellEnd"/>
       <w:r>
         <w:rPr>
           <w:rFonts w:cs="B Badr" w:hint="cs"/>
@@ -1706,26 +1763,86 @@
           <w:szCs w:val="24"/>
           <w:lang w:bidi="fa-IR"/>
         </w:rPr>
-        <w:t xml:space="preserve"> enteredFreeCarCount, exitedUniCarCount,</w:t>
-      </w:r>
-      <w:r>
-        <w:rPr>
-          <w:rFonts w:cs="B Badr" w:hint="cs"/>
-          <w:sz w:val="24"/>
-          <w:szCs w:val="24"/>
-          <w:rtl/>
-          <w:lang w:bidi="fa-IR"/>
-        </w:rPr>
         <w:t xml:space="preserve"> </w:t>
       </w:r>
-      <w:r>
-        <w:rPr>
-          <w:rFonts w:cs="B Badr"/>
-          <w:sz w:val="24"/>
-          <w:szCs w:val="24"/>
-          <w:lang w:bidi="fa-IR"/>
-        </w:rPr>
-        <w:t xml:space="preserve"> exitedFreeCarCount,</w:t>
+      <w:proofErr w:type="spellStart"/>
+      <w:r>
+        <w:rPr>
+          <w:rFonts w:cs="B Badr"/>
+          <w:sz w:val="24"/>
+          <w:szCs w:val="24"/>
+          <w:lang w:bidi="fa-IR"/>
+        </w:rPr>
+        <w:t>enteredFreeCarCount</w:t>
+      </w:r>
+      <w:proofErr w:type="spellEnd"/>
+      <w:r>
+        <w:rPr>
+          <w:rFonts w:cs="B Badr"/>
+          <w:sz w:val="24"/>
+          <w:szCs w:val="24"/>
+          <w:lang w:bidi="fa-IR"/>
+        </w:rPr>
+        <w:t xml:space="preserve">, </w:t>
+      </w:r>
+      <w:proofErr w:type="spellStart"/>
+      <w:r>
+        <w:rPr>
+          <w:rFonts w:cs="B Badr"/>
+          <w:sz w:val="24"/>
+          <w:szCs w:val="24"/>
+          <w:lang w:bidi="fa-IR"/>
+        </w:rPr>
+        <w:t>exitedUniCarCount</w:t>
+      </w:r>
+      <w:proofErr w:type="spellEnd"/>
+      <w:r>
+        <w:rPr>
+          <w:rFonts w:cs="B Badr"/>
+          <w:sz w:val="24"/>
+          <w:szCs w:val="24"/>
+          <w:lang w:bidi="fa-IR"/>
+        </w:rPr>
+        <w:t>,</w:t>
+      </w:r>
+      <w:r>
+        <w:rPr>
+          <w:rFonts w:cs="B Badr" w:hint="cs"/>
+          <w:sz w:val="24"/>
+          <w:szCs w:val="24"/>
+          <w:rtl/>
+          <w:lang w:bidi="fa-IR"/>
+        </w:rPr>
+        <w:t xml:space="preserve"> </w:t>
+      </w:r>
+      <w:r>
+        <w:rPr>
+          <w:rFonts w:cs="B Badr"/>
+          <w:sz w:val="24"/>
+          <w:szCs w:val="24"/>
+          <w:lang w:bidi="fa-IR"/>
+        </w:rPr>
+        <w:t xml:space="preserve"> </w:t>
+      </w:r>
+      <w:proofErr w:type="spellStart"/>
+      <w:r>
+        <w:rPr>
+          <w:rFonts w:cs="B Badr"/>
+          <w:sz w:val="24"/>
+          <w:szCs w:val="24"/>
+          <w:lang w:bidi="fa-IR"/>
+        </w:rPr>
+        <w:t>exitedFreeCarCount</w:t>
+      </w:r>
+      <w:proofErr w:type="spellEnd"/>
+      <w:r>
+        <w:rPr>
+          <w:rFonts w:cs="B Badr"/>
+          <w:sz w:val="24"/>
+          <w:szCs w:val="24"/>
+          <w:lang w:bidi="fa-IR"/>
+        </w:rPr>
+        <w:t>,</w:t>
       </w:r>
       <w:r>
         <w:rPr>
@@ -1737,6 +1854,7 @@
         </w:rPr>
         <w:t xml:space="preserve">) در سیگنال‌های خروجی تاثیر داده می‌شوند. به این‌صورت که ابتدا سیگنال‌های خروجی </w:t>
       </w:r>
+      <w:proofErr w:type="spellStart"/>
       <w:r>
         <w:rPr>
           <w:rFonts w:cs="B Badr"/>
@@ -1746,6 +1864,7 @@
         </w:rPr>
         <w:t>ja_nist</w:t>
       </w:r>
+      <w:proofErr w:type="spellEnd"/>
       <w:r>
         <w:rPr>
           <w:rFonts w:cs="B Badr" w:hint="cs"/>
@@ -1756,6 +1875,7 @@
         </w:rPr>
         <w:t xml:space="preserve"> و </w:t>
       </w:r>
+      <w:proofErr w:type="spellStart"/>
       <w:r>
         <w:rPr>
           <w:rFonts w:cs="B Badr"/>
@@ -1765,6 +1885,7 @@
         </w:rPr>
         <w:t>faulty_exit</w:t>
       </w:r>
+      <w:proofErr w:type="spellEnd"/>
       <w:r>
         <w:rPr>
           <w:rFonts w:cs="B Badr" w:hint="cs"/>
@@ -1835,6 +1956,7 @@
         </w:rPr>
         <w:t xml:space="preserve">گردد و سیگنال‌های </w:t>
       </w:r>
+      <w:proofErr w:type="spellStart"/>
       <w:r>
         <w:rPr>
           <w:rFonts w:cs="B Badr"/>
@@ -1844,6 +1966,7 @@
         </w:rPr>
         <w:t>ja_nist</w:t>
       </w:r>
+      <w:proofErr w:type="spellEnd"/>
       <w:r>
         <w:rPr>
           <w:rFonts w:cs="B Badr" w:hint="cs"/>
@@ -1854,6 +1977,7 @@
         </w:rPr>
         <w:t xml:space="preserve"> و </w:t>
       </w:r>
+      <w:proofErr w:type="spellStart"/>
       <w:r>
         <w:rPr>
           <w:rFonts w:cs="B Badr"/>
@@ -1863,6 +1987,7 @@
         </w:rPr>
         <w:t>faulty_exit</w:t>
       </w:r>
+      <w:proofErr w:type="spellEnd"/>
       <w:r>
         <w:rPr>
           <w:rFonts w:cs="B Badr" w:hint="cs"/>
@@ -2112,7 +2237,7 @@
         <w:spacing w:line="240" w:lineRule="auto"/>
         <w:jc w:val="both"/>
         <w:rPr>
-          <w:rFonts w:cs="B Badr" w:hint="cs"/>
+          <w:rFonts w:cs="B Badr"/>
           <w:sz w:val="24"/>
           <w:szCs w:val="24"/>
           <w:rtl/>
@@ -2182,7 +2307,7 @@
           <w:lang w:val="fa-IR" w:bidi="fa-IR"/>
         </w:rPr>
         <w:drawing>
-          <wp:inline distT="0" distB="0" distL="0" distR="0" wp14:anchorId="708FA9D8" wp14:editId="18F876BC">
+          <wp:inline distT="0" distB="0" distL="0" distR="0" wp14:anchorId="708FA9D8" wp14:editId="00BE841A">
             <wp:extent cx="2286000" cy="2315538"/>
             <wp:effectExtent l="0" t="0" r="0" b="8890"/>
             <wp:docPr id="6" name="Picture 6"/>
@@ -2334,6 +2459,7 @@
         </w:rPr>
         <w:t xml:space="preserve">به همین علت پس از مدتی سیگنال </w:t>
       </w:r>
+      <w:proofErr w:type="spellStart"/>
       <w:r>
         <w:rPr>
           <w:rFonts w:cs="B Badr"/>
@@ -2343,6 +2469,7 @@
         </w:rPr>
         <w:t>ja_nist</w:t>
       </w:r>
+      <w:proofErr w:type="spellEnd"/>
       <w:r>
         <w:rPr>
           <w:rFonts w:cs="B Badr" w:hint="cs"/>
@@ -2746,6 +2873,7 @@
         <w:lastRenderedPageBreak/>
         <w:t xml:space="preserve">تست محک </w:t>
       </w:r>
+      <w:proofErr w:type="spellStart"/>
       <w:r>
         <w:rPr>
           <w:rFonts w:cs="B Badr"/>
@@ -2757,6 +2885,7 @@
         </w:rPr>
         <w:t>TBFreeCapacityIncrease</w:t>
       </w:r>
+      <w:proofErr w:type="spellEnd"/>
     </w:p>
     <w:p>
       <w:pPr>
@@ -2829,7 +2958,7 @@
           <w:lang w:val="fa-IR" w:bidi="fa-IR"/>
         </w:rPr>
         <w:drawing>
-          <wp:inline distT="0" distB="0" distL="0" distR="0" wp14:anchorId="3A15E7CA" wp14:editId="280D1557">
+          <wp:inline distT="0" distB="0" distL="0" distR="0" wp14:anchorId="3A15E7CA" wp14:editId="2BD7615A">
             <wp:extent cx="2286000" cy="2357672"/>
             <wp:effectExtent l="0" t="0" r="0" b="5080"/>
             <wp:docPr id="10" name="Picture 10"/>
@@ -3249,6 +3378,7 @@
         </w:rPr>
         <w:t xml:space="preserve">در این تست سیگنال </w:t>
       </w:r>
+      <w:proofErr w:type="spellStart"/>
       <w:r>
         <w:rPr>
           <w:rFonts w:cs="B Badr"/>
@@ -3258,6 +3388,7 @@
         </w:rPr>
         <w:t>faulty_exit</w:t>
       </w:r>
+      <w:proofErr w:type="spellEnd"/>
       <w:r>
         <w:rPr>
           <w:rFonts w:cs="B Badr" w:hint="cs"/>
@@ -3312,6 +3443,7 @@
         </w:rPr>
         <w:t xml:space="preserve"> </w:t>
       </w:r>
+      <w:proofErr w:type="spellStart"/>
       <w:r>
         <w:rPr>
           <w:rFonts w:cs="B Badr"/>
@@ -3321,6 +3453,7 @@
         </w:rPr>
         <w:t>faulty_exit</w:t>
       </w:r>
+      <w:proofErr w:type="spellEnd"/>
       <w:r>
         <w:rPr>
           <w:rFonts w:cs="B Badr" w:hint="cs"/>
@@ -3536,7 +3669,7 @@
         <w:bidi/>
         <w:jc w:val="both"/>
         <w:rPr>
-          <w:rFonts w:cs="B Badr" w:hint="cs"/>
+          <w:rFonts w:cs="B Badr"/>
           <w:sz w:val="24"/>
           <w:szCs w:val="24"/>
           <w:rtl/>
@@ -3553,6 +3686,7 @@
         </w:rPr>
         <w:t xml:space="preserve">سیگنال </w:t>
       </w:r>
+      <w:proofErr w:type="spellStart"/>
       <w:r>
         <w:rPr>
           <w:rFonts w:cs="B Badr"/>
@@ -3562,6 +3696,7 @@
         </w:rPr>
         <w:t>faulty_exit</w:t>
       </w:r>
+      <w:proofErr w:type="spellEnd"/>
       <w:r>
         <w:rPr>
           <w:rFonts w:cs="B Badr" w:hint="cs"/>
@@ -3572,6 +3707,7 @@
         </w:rPr>
         <w:t xml:space="preserve"> با لبه پایین‌رونده </w:t>
       </w:r>
+      <w:proofErr w:type="spellStart"/>
       <w:r>
         <w:rPr>
           <w:rFonts w:cs="B Badr"/>
@@ -3581,6 +3717,7 @@
         </w:rPr>
         <w:t>car_exited</w:t>
       </w:r>
+      <w:proofErr w:type="spellEnd"/>
       <w:r>
         <w:rPr>
           <w:rFonts w:cs="B Badr" w:hint="cs"/>
@@ -3691,17 +3828,46 @@
           <w:szCs w:val="24"/>
           <w:lang w:bidi="fa-IR"/>
         </w:rPr>
-        <w:t>Cyclone IV GX</w:t>
-      </w:r>
-      <w:r>
-        <w:rPr>
-          <w:rFonts w:cs="B Badr" w:hint="cs"/>
-          <w:sz w:val="24"/>
-          <w:szCs w:val="24"/>
-          <w:rtl/>
-          <w:lang w:bidi="fa-IR"/>
-        </w:rPr>
-        <w:t xml:space="preserve"> سنتز می‌کنیم. گزارش سنتز به این شکل است:</w:t>
+        <w:t>Cyclone V</w:t>
+      </w:r>
+      <w:r>
+        <w:rPr>
+          <w:rFonts w:cs="B Badr" w:hint="cs"/>
+          <w:sz w:val="24"/>
+          <w:szCs w:val="24"/>
+          <w:rtl/>
+          <w:lang w:bidi="fa-IR"/>
+        </w:rPr>
+        <w:t xml:space="preserve"> (</w:t>
+      </w:r>
+      <w:r>
+        <w:rPr>
+          <w:rFonts w:cs="B Badr"/>
+          <w:sz w:val="24"/>
+          <w:szCs w:val="24"/>
+          <w:lang w:bidi="fa-IR"/>
+        </w:rPr>
+        <w:t>5CGXFC7CF23C8</w:t>
+      </w:r>
+      <w:r>
+        <w:rPr>
+          <w:rFonts w:cs="B Badr" w:hint="cs"/>
+          <w:sz w:val="24"/>
+          <w:szCs w:val="24"/>
+          <w:rtl/>
+          <w:lang w:bidi="fa-IR"/>
+        </w:rPr>
+        <w:t xml:space="preserve">) </w:t>
+      </w:r>
+      <w:r>
+        <w:rPr>
+          <w:rFonts w:cs="B Badr" w:hint="cs"/>
+          <w:sz w:val="24"/>
+          <w:szCs w:val="24"/>
+          <w:rtl/>
+          <w:lang w:bidi="fa-IR"/>
+        </w:rPr>
+        <w:t>سنتز می‌کنیم. گزارش سنتز به این شکل است:</w:t>
       </w:r>
     </w:p>
     <w:p>
@@ -4003,16 +4169,7 @@
               <w:szCs w:val="24"/>
               <w:lang w:bidi="fa-IR"/>
             </w:rPr>
-            <m:t>freq</m:t>
-          </m:r>
-          <m:r>
-            <w:rPr>
-              <w:rFonts w:ascii="Cambria Math" w:hAnsi="Cambria Math" w:cs="B Badr"/>
-              <w:sz w:val="24"/>
-              <w:szCs w:val="24"/>
-              <w:lang w:bidi="fa-IR"/>
-            </w:rPr>
-            <m:t>=</m:t>
+            <m:t>freq=</m:t>
           </m:r>
           <m:f>
             <m:fPr>
@@ -4115,16 +4272,7 @@
               <w:szCs w:val="24"/>
               <w:lang w:bidi="fa-IR"/>
             </w:rPr>
-            <m:t>=</m:t>
-          </m:r>
-          <m:r>
-            <w:rPr>
-              <w:rFonts w:ascii="Cambria Math" w:hAnsi="Cambria Math" w:cs="B Badr"/>
-              <w:sz w:val="24"/>
-              <w:szCs w:val="24"/>
-              <w:lang w:bidi="fa-IR"/>
-            </w:rPr>
-            <m:t>87.24 MHz</m:t>
+            <m:t>=87.24 MHz</m:t>
           </m:r>
         </m:oMath>
       </m:oMathPara>
@@ -4135,7 +4283,7 @@
         <w:spacing w:line="240" w:lineRule="auto"/>
         <w:jc w:val="both"/>
         <w:rPr>
-          <w:rFonts w:eastAsiaTheme="minorEastAsia" w:cs="B Badr" w:hint="cs"/>
+          <w:rFonts w:eastAsiaTheme="minorEastAsia" w:cs="B Badr"/>
           <w:sz w:val="24"/>
           <w:szCs w:val="24"/>
           <w:rtl/>
